--- a/assets/resume/WindoResume2018EN.docx
+++ b/assets/resume/WindoResume2018EN.docx
@@ -6,6 +6,7 @@
     <w:p>
       <w:pPr>
         <w:pStyle w:val="Heading"/>
+        <w:bidi w:val="0"/>
       </w:pPr>
       <w:r>
         <w:rPr>
@@ -17,18 +18,18 @@
         <mc:AlternateContent>
           <mc:Choice Requires="wps">
             <w:drawing>
-              <wp:anchor distT="0" distB="0" distL="0" distR="0" simplePos="0" relativeHeight="251659264" behindDoc="0" locked="0" layoutInCell="1" allowOverlap="1">
+              <wp:anchor distT="152400" distB="152400" distL="152400" distR="152400" simplePos="0" relativeHeight="251659264" behindDoc="0" locked="0" layoutInCell="1" allowOverlap="1">
                 <wp:simplePos x="0" y="0"/>
-                <wp:positionH relativeFrom="page">
-                  <wp:posOffset>6847169</wp:posOffset>
+                <wp:positionH relativeFrom="margin">
+                  <wp:posOffset>6618569</wp:posOffset>
                 </wp:positionH>
                 <wp:positionV relativeFrom="page">
                   <wp:posOffset>0</wp:posOffset>
                 </wp:positionV>
-                <wp:extent cx="706536" cy="641747"/>
+                <wp:extent cx="706537" cy="641747"/>
                 <wp:effectExtent l="0" t="0" r="0" b="0"/>
                 <wp:wrapNone/>
-                <wp:docPr id="1073741825" name="officeArt object" descr="officeArt object"/>
+                <wp:docPr id="1073741825" name="officeArt object"/>
                 <wp:cNvGraphicFramePr/>
                 <a:graphic xmlns:a="http://schemas.openxmlformats.org/drawingml/2006/main">
                   <a:graphicData uri="http://schemas.microsoft.com/office/word/2010/wordprocessingShape">
@@ -37,7 +38,7 @@
                       <wps:spPr>
                         <a:xfrm>
                           <a:off x="0" y="0"/>
-                          <a:ext cx="706536" cy="641747"/>
+                          <a:ext cx="706537" cy="641747"/>
                         </a:xfrm>
                         <a:prstGeom prst="rect">
                           <a:avLst/>
@@ -51,24 +52,7 @@
                         </a:ln>
                         <a:effectLst/>
                       </wps:spPr>
-                      <wps:txbx>
-                        <w:txbxContent>
-                          <w:p>
-                            <w:pPr>
-                              <w:pStyle w:val="Label A"/>
-                            </w:pPr>
-                            <w:r>
-                              <w:rPr>
-                                <w:rtl w:val="0"/>
-                              </w:rPr>
-                              <w:t>HA</w:t>
-                            </w:r>
-                          </w:p>
-                        </w:txbxContent>
-                      </wps:txbx>
-                      <wps:bodyPr wrap="square" lIns="101600" tIns="101600" rIns="101600" bIns="101600" numCol="1" anchor="ctr">
-                        <a:noAutofit/>
-                      </wps:bodyPr>
+                      <wps:bodyPr/>
                     </wps:wsp>
                   </a:graphicData>
                 </a:graphic>
@@ -77,25 +61,10 @@
           </mc:Choice>
           <mc:Fallback>
             <w:pict>
-              <v:rect id="_x0000_s1026" style="visibility:visible;position:absolute;margin-left:539.1pt;margin-top:0.0pt;width:55.6pt;height:50.5pt;z-index:251659264;mso-position-horizontal:absolute;mso-position-horizontal-relative:page;mso-position-vertical:absolute;mso-position-vertical-relative:page;mso-wrap-distance-left:0.0pt;mso-wrap-distance-top:0.0pt;mso-wrap-distance-right:0.0pt;mso-wrap-distance-bottom:0.0pt;">
+              <v:rect id="_x0000_s1026" style="visibility:visible;position:absolute;margin-left:521.1pt;margin-top:0.0pt;width:55.6pt;height:50.5pt;z-index:251659264;mso-position-horizontal:absolute;mso-position-horizontal-relative:margin;mso-position-vertical:absolute;mso-position-vertical-relative:page;mso-wrap-distance-left:12.0pt;mso-wrap-distance-top:12.0pt;mso-wrap-distance-right:12.0pt;mso-wrap-distance-bottom:12.0pt;">
                 <v:fill color="#000000" opacity="100.0%" type="solid"/>
                 <v:stroke on="f" weight="1.0pt" dashstyle="solid" endcap="flat" miterlimit="400.0%" joinstyle="miter" linestyle="single" startarrow="none" startarrowwidth="medium" startarrowlength="medium" endarrow="none" endarrowwidth="medium" endarrowlength="medium"/>
-                <v:textbox>
-                  <w:txbxContent>
-                    <w:p>
-                      <w:pPr>
-                        <w:pStyle w:val="Label A"/>
-                      </w:pPr>
-                      <w:r>
-                        <w:rPr>
-                          <w:rtl w:val="0"/>
-                        </w:rPr>
-                        <w:t>HA</w:t>
-                      </w:r>
-                    </w:p>
-                  </w:txbxContent>
-                </v:textbox>
-                <w10:wrap type="none" side="bothSides" anchorx="page" anchory="page"/>
+                <w10:wrap type="none" side="bothSides" anchorx="margin" anchory="page"/>
               </v:rect>
             </w:pict>
           </mc:Fallback>
@@ -104,46 +73,50 @@
     </w:p>
     <w:p>
       <w:pPr>
-        <w:pStyle w:val="Body A"/>
+        <w:pStyle w:val="Body"/>
         <w:jc w:val="center"/>
         <w:rPr>
-          <w:rStyle w:val="None"/>
           <w:rFonts w:ascii="Source Sans Pro" w:cs="Source Sans Pro" w:hAnsi="Source Sans Pro" w:eastAsia="Source Sans Pro"/>
         </w:rPr>
       </w:pPr>
       <w:r>
         <w:rPr>
           <w:rStyle w:val="Hyperlink.0"/>
+          <w:rFonts w:ascii="Source Sans Pro" w:cs="Source Sans Pro" w:hAnsi="Source Sans Pro" w:eastAsia="Source Sans Pro"/>
         </w:rPr>
         <w:fldChar w:fldCharType="begin" w:fldLock="0"/>
       </w:r>
       <w:r>
         <w:rPr>
           <w:rStyle w:val="Hyperlink.0"/>
+          <w:rFonts w:ascii="Source Sans Pro" w:cs="Source Sans Pro" w:hAnsi="Source Sans Pro" w:eastAsia="Source Sans Pro"/>
         </w:rPr>
         <w:instrText xml:space="preserve"> HYPERLINK "mailto:herwindo.artono@gmail.com"</w:instrText>
       </w:r>
       <w:r>
         <w:rPr>
           <w:rStyle w:val="Hyperlink.0"/>
+          <w:rFonts w:ascii="Source Sans Pro" w:cs="Source Sans Pro" w:hAnsi="Source Sans Pro" w:eastAsia="Source Sans Pro"/>
         </w:rPr>
         <w:fldChar w:fldCharType="separate" w:fldLock="0"/>
       </w:r>
       <w:r>
         <w:rPr>
           <w:rStyle w:val="Hyperlink.0"/>
+          <w:rFonts w:ascii="Source Sans Pro" w:hAnsi="Source Sans Pro"/>
           <w:rtl w:val="0"/>
           <w:lang w:val="en-US"/>
         </w:rPr>
         <w:t>herwindo.artono@gmail.com</w:t>
       </w:r>
       <w:r>
-        <w:rPr/>
+        <w:rPr>
+          <w:rFonts w:ascii="Source Sans Pro" w:cs="Source Sans Pro" w:hAnsi="Source Sans Pro" w:eastAsia="Source Sans Pro"/>
+        </w:rPr>
         <w:fldChar w:fldCharType="end" w:fldLock="0"/>
       </w:r>
       <w:r>
         <w:rPr>
-          <w:rStyle w:val="None"/>
           <w:rFonts w:ascii="Source Sans Pro" w:hAnsi="Source Sans Pro"/>
           <w:rtl w:val="0"/>
           <w:lang w:val="en-US"/>
@@ -156,43 +129,44 @@
         <w:pStyle w:val="link"/>
         <w:jc w:val="center"/>
         <w:rPr>
-          <w:rStyle w:val="None"/>
           <w:rFonts w:ascii="Source Sans Pro" w:cs="Source Sans Pro" w:hAnsi="Source Sans Pro" w:eastAsia="Source Sans Pro"/>
         </w:rPr>
       </w:pPr>
       <w:r>
         <w:rPr>
-          <w:rStyle w:val="Hyperlink.1"/>
+          <w:rFonts w:ascii="Source Sans Pro" w:cs="Source Sans Pro" w:hAnsi="Source Sans Pro" w:eastAsia="Source Sans Pro"/>
         </w:rPr>
         <w:fldChar w:fldCharType="begin" w:fldLock="0"/>
       </w:r>
       <w:r>
         <w:rPr>
-          <w:rStyle w:val="Hyperlink.1"/>
+          <w:rFonts w:ascii="Source Sans Pro" w:cs="Source Sans Pro" w:hAnsi="Source Sans Pro" w:eastAsia="Source Sans Pro"/>
         </w:rPr>
         <w:instrText xml:space="preserve"> HYPERLINK "https://w-digital.co"</w:instrText>
       </w:r>
       <w:r>
         <w:rPr>
-          <w:rStyle w:val="Hyperlink.1"/>
+          <w:rFonts w:ascii="Source Sans Pro" w:cs="Source Sans Pro" w:hAnsi="Source Sans Pro" w:eastAsia="Source Sans Pro"/>
         </w:rPr>
         <w:fldChar w:fldCharType="separate" w:fldLock="0"/>
       </w:r>
       <w:r>
         <w:rPr>
-          <w:rStyle w:val="Hyperlink.1"/>
+          <w:rFonts w:ascii="Source Sans Pro" w:hAnsi="Source Sans Pro"/>
           <w:rtl w:val="0"/>
           <w:lang w:val="en-US"/>
         </w:rPr>
         <w:t>Website</w:t>
       </w:r>
       <w:r>
-        <w:rPr/>
+        <w:rPr>
+          <w:rFonts w:ascii="Source Sans Pro" w:cs="Source Sans Pro" w:hAnsi="Source Sans Pro" w:eastAsia="Source Sans Pro"/>
+        </w:rPr>
         <w:fldChar w:fldCharType="end" w:fldLock="0"/>
       </w:r>
       <w:r>
         <w:rPr>
-          <w:rStyle w:val="Hyperlink.1"/>
+          <w:rFonts w:ascii="Source Sans Pro" w:hAnsi="Source Sans Pro"/>
           <w:rtl w:val="0"/>
           <w:lang w:val="en-US"/>
         </w:rPr>
@@ -200,37 +174,39 @@
       </w:r>
       <w:r>
         <w:rPr>
-          <w:rStyle w:val="Hyperlink.1"/>
+          <w:rFonts w:ascii="Source Sans Pro" w:cs="Source Sans Pro" w:hAnsi="Source Sans Pro" w:eastAsia="Source Sans Pro"/>
         </w:rPr>
         <w:fldChar w:fldCharType="begin" w:fldLock="0"/>
       </w:r>
       <w:r>
         <w:rPr>
-          <w:rStyle w:val="Hyperlink.1"/>
+          <w:rFonts w:ascii="Source Sans Pro" w:cs="Source Sans Pro" w:hAnsi="Source Sans Pro" w:eastAsia="Source Sans Pro"/>
         </w:rPr>
         <w:instrText xml:space="preserve"> HYPERLINK "https://github.com/hantumobil/"</w:instrText>
       </w:r>
       <w:r>
         <w:rPr>
-          <w:rStyle w:val="Hyperlink.1"/>
+          <w:rFonts w:ascii="Source Sans Pro" w:cs="Source Sans Pro" w:hAnsi="Source Sans Pro" w:eastAsia="Source Sans Pro"/>
         </w:rPr>
         <w:fldChar w:fldCharType="separate" w:fldLock="0"/>
       </w:r>
       <w:r>
         <w:rPr>
-          <w:rStyle w:val="Hyperlink.1"/>
+          <w:rFonts w:ascii="Source Sans Pro" w:hAnsi="Source Sans Pro"/>
           <w:rtl w:val="0"/>
           <w:lang w:val="en-US"/>
         </w:rPr>
         <w:t>Github</w:t>
       </w:r>
       <w:r>
-        <w:rPr/>
+        <w:rPr>
+          <w:rFonts w:ascii="Source Sans Pro" w:cs="Source Sans Pro" w:hAnsi="Source Sans Pro" w:eastAsia="Source Sans Pro"/>
+        </w:rPr>
         <w:fldChar w:fldCharType="end" w:fldLock="0"/>
       </w:r>
       <w:r>
         <w:rPr>
-          <w:rStyle w:val="Hyperlink.1"/>
+          <w:rFonts w:ascii="Source Sans Pro" w:hAnsi="Source Sans Pro"/>
           <w:rtl w:val="0"/>
           <w:lang w:val="en-US"/>
         </w:rPr>
@@ -238,37 +214,39 @@
       </w:r>
       <w:r>
         <w:rPr>
-          <w:rStyle w:val="Hyperlink.1"/>
+          <w:rFonts w:ascii="Source Sans Pro" w:cs="Source Sans Pro" w:hAnsi="Source Sans Pro" w:eastAsia="Source Sans Pro"/>
         </w:rPr>
         <w:fldChar w:fldCharType="begin" w:fldLock="0"/>
       </w:r>
       <w:r>
         <w:rPr>
-          <w:rStyle w:val="Hyperlink.1"/>
+          <w:rFonts w:ascii="Source Sans Pro" w:cs="Source Sans Pro" w:hAnsi="Source Sans Pro" w:eastAsia="Source Sans Pro"/>
         </w:rPr>
         <w:instrText xml:space="preserve"> HYPERLINK "https://stackoverflow.com/users/1528098/windo"</w:instrText>
       </w:r>
       <w:r>
         <w:rPr>
-          <w:rStyle w:val="Hyperlink.1"/>
+          <w:rFonts w:ascii="Source Sans Pro" w:cs="Source Sans Pro" w:hAnsi="Source Sans Pro" w:eastAsia="Source Sans Pro"/>
         </w:rPr>
         <w:fldChar w:fldCharType="separate" w:fldLock="0"/>
       </w:r>
       <w:r>
         <w:rPr>
-          <w:rStyle w:val="Hyperlink.1"/>
+          <w:rFonts w:ascii="Source Sans Pro" w:hAnsi="Source Sans Pro"/>
           <w:rtl w:val="0"/>
           <w:lang w:val="en-US"/>
         </w:rPr>
         <w:t>Stackoverflow</w:t>
       </w:r>
       <w:r>
-        <w:rPr/>
+        <w:rPr>
+          <w:rFonts w:ascii="Source Sans Pro" w:cs="Source Sans Pro" w:hAnsi="Source Sans Pro" w:eastAsia="Source Sans Pro"/>
+        </w:rPr>
         <w:fldChar w:fldCharType="end" w:fldLock="0"/>
       </w:r>
       <w:r>
         <w:rPr>
-          <w:rStyle w:val="Hyperlink.1"/>
+          <w:rFonts w:ascii="Source Sans Pro" w:hAnsi="Source Sans Pro"/>
           <w:rtl w:val="0"/>
           <w:lang w:val="en-US"/>
         </w:rPr>
@@ -276,37 +254,39 @@
       </w:r>
       <w:r>
         <w:rPr>
-          <w:rStyle w:val="Hyperlink.1"/>
+          <w:rFonts w:ascii="Source Sans Pro" w:cs="Source Sans Pro" w:hAnsi="Source Sans Pro" w:eastAsia="Source Sans Pro"/>
         </w:rPr>
         <w:fldChar w:fldCharType="begin" w:fldLock="0"/>
       </w:r>
       <w:r>
         <w:rPr>
-          <w:rStyle w:val="Hyperlink.1"/>
+          <w:rFonts w:ascii="Source Sans Pro" w:cs="Source Sans Pro" w:hAnsi="Source Sans Pro" w:eastAsia="Source Sans Pro"/>
         </w:rPr>
         <w:instrText xml:space="preserve"> HYPERLINK "https://teamtreehouse.com/windo"</w:instrText>
       </w:r>
       <w:r>
         <w:rPr>
-          <w:rStyle w:val="Hyperlink.1"/>
+          <w:rFonts w:ascii="Source Sans Pro" w:cs="Source Sans Pro" w:hAnsi="Source Sans Pro" w:eastAsia="Source Sans Pro"/>
         </w:rPr>
         <w:fldChar w:fldCharType="separate" w:fldLock="0"/>
       </w:r>
       <w:r>
         <w:rPr>
-          <w:rStyle w:val="Hyperlink.1"/>
+          <w:rFonts w:ascii="Source Sans Pro" w:hAnsi="Source Sans Pro"/>
           <w:rtl w:val="0"/>
           <w:lang w:val="en-US"/>
         </w:rPr>
         <w:t>Treehouse</w:t>
       </w:r>
       <w:r>
-        <w:rPr/>
+        <w:rPr>
+          <w:rFonts w:ascii="Source Sans Pro" w:cs="Source Sans Pro" w:hAnsi="Source Sans Pro" w:eastAsia="Source Sans Pro"/>
+        </w:rPr>
         <w:fldChar w:fldCharType="end" w:fldLock="0"/>
       </w:r>
       <w:r>
         <w:rPr>
-          <w:rStyle w:val="Hyperlink.1"/>
+          <w:rFonts w:ascii="Source Sans Pro" w:hAnsi="Source Sans Pro"/>
           <w:rtl w:val="0"/>
           <w:lang w:val="en-US"/>
         </w:rPr>
@@ -314,37 +294,39 @@
       </w:r>
       <w:r>
         <w:rPr>
-          <w:rStyle w:val="Hyperlink.1"/>
+          <w:rFonts w:ascii="Source Sans Pro" w:cs="Source Sans Pro" w:hAnsi="Source Sans Pro" w:eastAsia="Source Sans Pro"/>
         </w:rPr>
         <w:fldChar w:fldCharType="begin" w:fldLock="0"/>
       </w:r>
       <w:r>
         <w:rPr>
-          <w:rStyle w:val="Hyperlink.1"/>
+          <w:rFonts w:ascii="Source Sans Pro" w:cs="Source Sans Pro" w:hAnsi="Source Sans Pro" w:eastAsia="Source Sans Pro"/>
         </w:rPr>
         <w:instrText xml:space="preserve"> HYPERLINK "https://www.freecodecamp.org/windo"</w:instrText>
       </w:r>
       <w:r>
         <w:rPr>
-          <w:rStyle w:val="Hyperlink.1"/>
+          <w:rFonts w:ascii="Source Sans Pro" w:cs="Source Sans Pro" w:hAnsi="Source Sans Pro" w:eastAsia="Source Sans Pro"/>
         </w:rPr>
         <w:fldChar w:fldCharType="separate" w:fldLock="0"/>
       </w:r>
       <w:r>
         <w:rPr>
-          <w:rStyle w:val="Hyperlink.1"/>
+          <w:rFonts w:ascii="Source Sans Pro" w:hAnsi="Source Sans Pro"/>
           <w:rtl w:val="0"/>
           <w:lang w:val="en-US"/>
         </w:rPr>
         <w:t>freecodecamp</w:t>
       </w:r>
       <w:r>
-        <w:rPr/>
+        <w:rPr>
+          <w:rFonts w:ascii="Source Sans Pro" w:cs="Source Sans Pro" w:hAnsi="Source Sans Pro" w:eastAsia="Source Sans Pro"/>
+        </w:rPr>
         <w:fldChar w:fldCharType="end" w:fldLock="0"/>
       </w:r>
       <w:r>
         <w:rPr>
-          <w:rStyle w:val="Hyperlink.1"/>
+          <w:rFonts w:ascii="Source Sans Pro" w:hAnsi="Source Sans Pro"/>
           <w:rtl w:val="0"/>
           <w:lang w:val="en-US"/>
         </w:rPr>
@@ -352,56 +334,55 @@
       </w:r>
       <w:r>
         <w:rPr>
-          <w:rStyle w:val="Hyperlink.1"/>
+          <w:rFonts w:ascii="Source Sans Pro" w:cs="Source Sans Pro" w:hAnsi="Source Sans Pro" w:eastAsia="Source Sans Pro"/>
         </w:rPr>
         <w:fldChar w:fldCharType="begin" w:fldLock="0"/>
       </w:r>
       <w:r>
         <w:rPr>
-          <w:rStyle w:val="Hyperlink.1"/>
+          <w:rFonts w:ascii="Source Sans Pro" w:cs="Source Sans Pro" w:hAnsi="Source Sans Pro" w:eastAsia="Source Sans Pro"/>
         </w:rPr>
         <w:instrText xml:space="preserve"> HYPERLINK "https://w-digital.co/projects"</w:instrText>
       </w:r>
       <w:r>
         <w:rPr>
-          <w:rStyle w:val="Hyperlink.1"/>
+          <w:rFonts w:ascii="Source Sans Pro" w:cs="Source Sans Pro" w:hAnsi="Source Sans Pro" w:eastAsia="Source Sans Pro"/>
         </w:rPr>
         <w:fldChar w:fldCharType="separate" w:fldLock="0"/>
       </w:r>
       <w:r>
         <w:rPr>
-          <w:rStyle w:val="Hyperlink.1"/>
+          <w:rFonts w:ascii="Source Sans Pro" w:hAnsi="Source Sans Pro"/>
           <w:rtl w:val="0"/>
           <w:lang w:val="en-US"/>
         </w:rPr>
         <w:t>Portfolio</w:t>
       </w:r>
       <w:r>
-        <w:rPr/>
+        <w:rPr>
+          <w:rFonts w:ascii="Source Sans Pro" w:cs="Source Sans Pro" w:hAnsi="Source Sans Pro" w:eastAsia="Source Sans Pro"/>
+        </w:rPr>
         <w:fldChar w:fldCharType="end" w:fldLock="0"/>
       </w:r>
       <w:r>
         <w:rPr>
-          <w:rStyle w:val="None"/>
           <w:rFonts w:ascii="Source Sans Pro" w:cs="Source Sans Pro" w:hAnsi="Source Sans Pro" w:eastAsia="Source Sans Pro"/>
-          <w:color w:val="000000"/>
-          <w:u w:color="000000"/>
         </w:rPr>
         <mc:AlternateContent>
           <mc:Choice Requires="wps">
             <w:drawing>
               <wp:anchor distT="152400" distB="152400" distL="152400" distR="152400" simplePos="0" relativeHeight="251660288" behindDoc="0" locked="0" layoutInCell="1" allowOverlap="1">
                 <wp:simplePos x="0" y="0"/>
-                <wp:positionH relativeFrom="page">
-                  <wp:posOffset>253999</wp:posOffset>
+                <wp:positionH relativeFrom="margin">
+                  <wp:posOffset>12700</wp:posOffset>
                 </wp:positionH>
                 <wp:positionV relativeFrom="line">
-                  <wp:posOffset>294730</wp:posOffset>
+                  <wp:posOffset>307430</wp:posOffset>
                 </wp:positionV>
-                <wp:extent cx="7102858" cy="0"/>
+                <wp:extent cx="7102857" cy="0"/>
                 <wp:effectExtent l="0" t="0" r="0" b="0"/>
                 <wp:wrapTopAndBottom distT="152400" distB="152400"/>
-                <wp:docPr id="1073741826" name="officeArt object" descr="officeArt object"/>
+                <wp:docPr id="1073741826" name="officeArt object"/>
                 <wp:cNvGraphicFramePr/>
                 <a:graphic xmlns:a="http://schemas.openxmlformats.org/drawingml/2006/main">
                   <a:graphicData uri="http://schemas.microsoft.com/office/word/2010/wordprocessingShape">
@@ -410,7 +391,7 @@
                       <wps:spPr>
                         <a:xfrm>
                           <a:off x="0" y="0"/>
-                          <a:ext cx="7102858" cy="0"/>
+                          <a:ext cx="7102857" cy="0"/>
                         </a:xfrm>
                         <a:prstGeom prst="line">
                           <a:avLst/>
@@ -434,10 +415,10 @@
           </mc:Choice>
           <mc:Fallback>
             <w:pict>
-              <v:line id="_x0000_s1027" style="visibility:visible;position:absolute;margin-left:20.0pt;margin-top:23.2pt;width:559.3pt;height:0.0pt;z-index:251660288;mso-position-horizontal:absolute;mso-position-horizontal-relative:page;mso-position-vertical:absolute;mso-position-vertical-relative:line;mso-wrap-distance-left:12.0pt;mso-wrap-distance-top:12.0pt;mso-wrap-distance-right:12.0pt;mso-wrap-distance-bottom:12.0pt;">
+              <v:line id="_x0000_s1027" style="visibility:visible;position:absolute;margin-left:1.0pt;margin-top:24.2pt;width:559.3pt;height:0.0pt;z-index:251660288;mso-position-horizontal:absolute;mso-position-horizontal-relative:margin;mso-position-vertical:absolute;mso-position-vertical-relative:line;mso-wrap-distance-left:12.0pt;mso-wrap-distance-top:12.0pt;mso-wrap-distance-right:12.0pt;mso-wrap-distance-bottom:12.0pt;">
                 <v:fill on="f"/>
                 <v:stroke filltype="solid" color="#000000" opacity="100.0%" weight="2.0pt" dashstyle="solid" endcap="flat" miterlimit="400.0%" joinstyle="miter" linestyle="single" startarrow="none" startarrowwidth="medium" startarrowlength="medium" endarrow="none" endarrowwidth="medium" endarrowlength="medium"/>
-                <w10:wrap type="topAndBottom" side="bothSides" anchorx="page"/>
+                <w10:wrap type="topAndBottom" side="bothSides" anchorx="margin"/>
               </v:line>
             </w:pict>
           </mc:Fallback>
@@ -447,6 +428,7 @@
     <w:p>
       <w:pPr>
         <w:pStyle w:val="Heading"/>
+        <w:bidi w:val="0"/>
       </w:pPr>
       <w:r>
         <w:rPr>
@@ -457,15 +439,13 @@
     </w:p>
     <w:p>
       <w:pPr>
-        <w:pStyle w:val="Body A"/>
-        <w:rPr>
-          <w:rStyle w:val="None"/>
+        <w:pStyle w:val="Body"/>
+        <w:rPr>
           <w:rFonts w:ascii="Source Sans Pro" w:cs="Source Sans Pro" w:hAnsi="Source Sans Pro" w:eastAsia="Source Sans Pro"/>
         </w:rPr>
       </w:pPr>
       <w:r>
         <w:rPr>
-          <w:rStyle w:val="None"/>
           <w:rFonts w:ascii="Source Sans Pro" w:hAnsi="Source Sans Pro"/>
           <w:rtl w:val="0"/>
           <w:lang w:val="fr-FR"/>
@@ -474,22 +454,140 @@
       </w:r>
       <w:r>
         <w:rPr>
-          <w:rStyle w:val="Hyperlink.1"/>
-          <w:rFonts w:ascii="Source Sans Pro" w:hAnsi="Source Sans Pro"/>
-          <w:rtl w:val="0"/>
-          <w:lang w:val="en-US"/>
-        </w:rPr>
-        <w:t>Developer with 3+ years of professional experience designing,  developing and managing complex Web and mobile Application. Specializes in Vue js and responsive design. Unique combined technical and managerial expertise with 7+ years experience in managing people, this add a plus when designing user interface and user experience for an application.</w:t>
-      </w:r>
-    </w:p>
-    <w:p>
-      <w:pPr>
-        <w:pStyle w:val="Body A"/>
-        <w:rPr>
-          <w:rStyle w:val="None"/>
-          <w:rFonts w:ascii="Source Sans Pro" w:cs="Source Sans Pro" w:hAnsi="Source Sans Pro" w:eastAsia="Source Sans Pro"/>
-        </w:rPr>
-      </w:pPr>
+          <w:rFonts w:ascii="Source Sans Pro" w:hAnsi="Source Sans Pro"/>
+          <w:rtl w:val="0"/>
+          <w:lang w:val="en-US"/>
+        </w:rPr>
+        <w:t>Developer</w:t>
+      </w:r>
+      <w:r>
+        <w:rPr>
+          <w:rFonts w:ascii="Source Sans Pro" w:hAnsi="Source Sans Pro"/>
+          <w:rtl w:val="0"/>
+          <w:lang w:val="en-US"/>
+        </w:rPr>
+        <w:t xml:space="preserve"> with 3+ years of </w:t>
+      </w:r>
+      <w:r>
+        <w:rPr>
+          <w:rFonts w:ascii="Source Sans Pro" w:hAnsi="Source Sans Pro"/>
+          <w:rtl w:val="0"/>
+          <w:lang w:val="en-US"/>
+        </w:rPr>
+        <w:t xml:space="preserve">professional </w:t>
+      </w:r>
+      <w:r>
+        <w:rPr>
+          <w:rFonts w:ascii="Source Sans Pro" w:hAnsi="Source Sans Pro"/>
+          <w:rtl w:val="0"/>
+          <w:lang w:val="en-US"/>
+        </w:rPr>
+        <w:t>experience</w:t>
+      </w:r>
+      <w:r>
+        <w:rPr>
+          <w:rFonts w:ascii="Source Sans Pro" w:hAnsi="Source Sans Pro"/>
+          <w:rtl w:val="0"/>
+          <w:lang w:val="en-US"/>
+        </w:rPr>
+        <w:t xml:space="preserve"> </w:t>
+      </w:r>
+      <w:r>
+        <w:rPr>
+          <w:rFonts w:ascii="Source Sans Pro" w:hAnsi="Source Sans Pro"/>
+          <w:rtl w:val="0"/>
+          <w:lang w:val="en-US"/>
+        </w:rPr>
+        <w:t>designing</w:t>
+      </w:r>
+      <w:r>
+        <w:rPr>
+          <w:rFonts w:ascii="Source Sans Pro" w:hAnsi="Source Sans Pro"/>
+          <w:rtl w:val="0"/>
+          <w:lang w:val="en-US"/>
+        </w:rPr>
+        <w:t xml:space="preserve">,  </w:t>
+      </w:r>
+      <w:r>
+        <w:rPr>
+          <w:rFonts w:ascii="Source Sans Pro" w:hAnsi="Source Sans Pro"/>
+          <w:rtl w:val="0"/>
+          <w:lang w:val="en-US"/>
+        </w:rPr>
+        <w:t>developing</w:t>
+      </w:r>
+      <w:r>
+        <w:rPr>
+          <w:rFonts w:ascii="Source Sans Pro" w:hAnsi="Source Sans Pro"/>
+          <w:rtl w:val="0"/>
+          <w:lang w:val="en-US"/>
+        </w:rPr>
+        <w:t xml:space="preserve"> and managing </w:t>
+      </w:r>
+      <w:r>
+        <w:rPr>
+          <w:rFonts w:ascii="Source Sans Pro" w:hAnsi="Source Sans Pro"/>
+          <w:rtl w:val="0"/>
+          <w:lang w:val="en-US"/>
+        </w:rPr>
+        <w:t xml:space="preserve">complex </w:t>
+      </w:r>
+      <w:r>
+        <w:rPr>
+          <w:rFonts w:ascii="Source Sans Pro" w:hAnsi="Source Sans Pro"/>
+          <w:rtl w:val="0"/>
+          <w:lang w:val="en-US"/>
+        </w:rPr>
+        <w:t>Web and mobile Application</w:t>
+      </w:r>
+      <w:r>
+        <w:rPr>
+          <w:rFonts w:ascii="Source Sans Pro" w:hAnsi="Source Sans Pro"/>
+          <w:rtl w:val="0"/>
+          <w:lang w:val="en-US"/>
+        </w:rPr>
+        <w:t xml:space="preserve">. Specializes in </w:t>
+      </w:r>
+      <w:r>
+        <w:rPr>
+          <w:rFonts w:ascii="Source Sans Pro" w:hAnsi="Source Sans Pro"/>
+          <w:rtl w:val="0"/>
+          <w:lang w:val="en-US"/>
+        </w:rPr>
+        <w:t xml:space="preserve">Vue js </w:t>
+      </w:r>
+      <w:r>
+        <w:rPr>
+          <w:rFonts w:ascii="Source Sans Pro" w:hAnsi="Source Sans Pro"/>
+          <w:rtl w:val="0"/>
+          <w:lang w:val="en-US"/>
+        </w:rPr>
+        <w:t>and responsive design</w:t>
+      </w:r>
+      <w:r>
+        <w:rPr>
+          <w:rFonts w:ascii="Source Sans Pro" w:hAnsi="Source Sans Pro"/>
+          <w:rtl w:val="0"/>
+          <w:lang w:val="en-US"/>
+        </w:rPr>
+        <w:t xml:space="preserve">. </w:t>
+      </w:r>
+      <w:r>
+        <w:rPr>
+          <w:rFonts w:ascii="Source Sans Pro" w:hAnsi="Source Sans Pro"/>
+          <w:rtl w:val="0"/>
+          <w:lang w:val="en-US"/>
+        </w:rPr>
+        <w:t>Unique combined technical and managerial expertise</w:t>
+      </w:r>
+      <w:r>
+        <w:rPr>
+          <w:rFonts w:ascii="Source Sans Pro" w:hAnsi="Source Sans Pro"/>
+          <w:rtl w:val="0"/>
+          <w:lang w:val="en-US"/>
+        </w:rPr>
+        <w:t xml:space="preserve"> with 7+ years experience in managing people, this add a plus when designing user interface and user experience for an application.</w:t>
+      </w:r>
     </w:p>
     <w:p>
       <w:pPr>
@@ -497,14 +595,13 @@
         <w:sectPr>
           <w:headerReference w:type="default" r:id="rId4"/>
           <w:footerReference w:type="default" r:id="rId5"/>
-          <w:pgSz w:w="11900" w:h="16840" w:orient="portrait"/>
+          <w:pgSz w:w="11906" w:h="16838" w:orient="portrait"/>
           <w:pgMar w:top="357" w:right="360" w:bottom="360" w:left="360" w:header="360" w:footer="360"/>
           <w:bidi w:val="0"/>
         </w:sectPr>
       </w:pPr>
       <w:r>
         <w:rPr>
-          <w:rStyle w:val="None"/>
           <w:sz w:val="26"/>
           <w:szCs w:val="26"/>
           <w:rtl w:val="0"/>
@@ -515,17 +612,13 @@
     </w:p>
     <w:p>
       <w:pPr>
-        <w:pStyle w:val="Body A"/>
+        <w:pStyle w:val="Body"/>
         <w:numPr>
           <w:ilvl w:val="0"/>
           <w:numId w:val="2"/>
         </w:numPr>
-        <w:bidi w:val="0"/>
-        <w:ind w:right="0"/>
-        <w:jc w:val="left"/>
-        <w:rPr>
-          <w:rFonts w:ascii="Source Sans Pro" w:hAnsi="Source Sans Pro"/>
-          <w:rtl w:val="0"/>
+        <w:rPr>
+          <w:rFonts w:ascii="Source Sans Pro" w:hAnsi="Source Sans Pro"/>
           <w:lang w:val="en-US"/>
         </w:rPr>
       </w:pPr>
@@ -540,17 +633,13 @@
     </w:p>
     <w:p>
       <w:pPr>
-        <w:pStyle w:val="Body A"/>
+        <w:pStyle w:val="Body"/>
         <w:numPr>
           <w:ilvl w:val="0"/>
           <w:numId w:val="2"/>
         </w:numPr>
-        <w:bidi w:val="0"/>
-        <w:ind w:right="0"/>
-        <w:jc w:val="left"/>
-        <w:rPr>
-          <w:rFonts w:ascii="Source Sans Pro" w:hAnsi="Source Sans Pro"/>
-          <w:rtl w:val="0"/>
+        <w:rPr>
+          <w:rFonts w:ascii="Source Sans Pro" w:hAnsi="Source Sans Pro"/>
           <w:lang w:val="en-US"/>
         </w:rPr>
       </w:pPr>
@@ -565,17 +654,13 @@
     </w:p>
     <w:p>
       <w:pPr>
-        <w:pStyle w:val="Body A"/>
+        <w:pStyle w:val="Body"/>
         <w:numPr>
           <w:ilvl w:val="0"/>
           <w:numId w:val="2"/>
         </w:numPr>
-        <w:bidi w:val="0"/>
-        <w:ind w:right="0"/>
-        <w:jc w:val="left"/>
-        <w:rPr>
-          <w:rFonts w:ascii="Source Sans Pro" w:hAnsi="Source Sans Pro"/>
-          <w:rtl w:val="0"/>
+        <w:rPr>
+          <w:rFonts w:ascii="Source Sans Pro" w:hAnsi="Source Sans Pro"/>
           <w:lang w:val="en-US"/>
         </w:rPr>
       </w:pPr>
@@ -590,23 +675,18 @@
     </w:p>
     <w:p>
       <w:pPr>
-        <w:pStyle w:val="Body A"/>
+        <w:pStyle w:val="Body"/>
         <w:numPr>
           <w:ilvl w:val="0"/>
           <w:numId w:val="2"/>
         </w:numPr>
-        <w:bidi w:val="0"/>
-        <w:ind w:right="0"/>
-        <w:jc w:val="left"/>
-        <w:rPr>
-          <w:rFonts w:ascii="Source Sans Pro" w:hAnsi="Source Sans Pro"/>
-          <w:rtl w:val="0"/>
+        <w:rPr>
+          <w:rFonts w:ascii="Source Sans Pro" w:hAnsi="Source Sans Pro"/>
           <w:lang w:val="nl-NL"/>
         </w:rPr>
       </w:pPr>
       <w:r>
         <w:rPr>
-          <w:rStyle w:val="None"/>
           <w:rFonts w:ascii="Source Sans Pro" w:hAnsi="Source Sans Pro"/>
           <w:rtl w:val="0"/>
           <w:lang w:val="nl-NL"/>
@@ -616,42 +696,32 @@
     </w:p>
     <w:p>
       <w:pPr>
-        <w:pStyle w:val="Body A"/>
+        <w:pStyle w:val="Body"/>
         <w:numPr>
           <w:ilvl w:val="0"/>
           <w:numId w:val="2"/>
         </w:numPr>
-        <w:bidi w:val="0"/>
-        <w:ind w:right="0"/>
-        <w:jc w:val="left"/>
-        <w:rPr>
-          <w:rFonts w:ascii="Source Sans Pro" w:hAnsi="Source Sans Pro"/>
-          <w:rtl w:val="0"/>
-          <w:lang w:val="en-US"/>
-        </w:rPr>
-      </w:pPr>
-      <w:r>
-        <w:rPr>
-          <w:rFonts w:ascii="Source Sans Pro" w:hAnsi="Source Sans Pro"/>
-          <w:rtl w:val="0"/>
-          <w:lang w:val="en-US"/>
+        <w:rPr>
+          <w:rFonts w:ascii="Source Sans Pro" w:hAnsi="Source Sans Pro"/>
+        </w:rPr>
+      </w:pPr>
+      <w:r>
+        <w:rPr>
+          <w:rFonts w:ascii="Source Sans Pro" w:hAnsi="Source Sans Pro"/>
+          <w:rtl w:val="0"/>
         </w:rPr>
         <w:t>Vue</w:t>
       </w:r>
     </w:p>
     <w:p>
       <w:pPr>
-        <w:pStyle w:val="Body A"/>
+        <w:pStyle w:val="Body"/>
         <w:numPr>
           <w:ilvl w:val="0"/>
           <w:numId w:val="2"/>
         </w:numPr>
-        <w:bidi w:val="0"/>
-        <w:ind w:right="0"/>
-        <w:jc w:val="left"/>
-        <w:rPr>
-          <w:rFonts w:ascii="Source Sans Pro" w:hAnsi="Source Sans Pro"/>
-          <w:rtl w:val="0"/>
+        <w:rPr>
+          <w:rFonts w:ascii="Source Sans Pro" w:hAnsi="Source Sans Pro"/>
           <w:lang w:val="en-US"/>
         </w:rPr>
       </w:pPr>
@@ -666,17 +736,13 @@
     </w:p>
     <w:p>
       <w:pPr>
-        <w:pStyle w:val="Body A"/>
+        <w:pStyle w:val="Body"/>
         <w:numPr>
           <w:ilvl w:val="0"/>
           <w:numId w:val="2"/>
         </w:numPr>
-        <w:bidi w:val="0"/>
-        <w:ind w:right="0"/>
-        <w:jc w:val="left"/>
-        <w:rPr>
-          <w:rFonts w:ascii="Source Sans Pro" w:hAnsi="Source Sans Pro"/>
-          <w:rtl w:val="0"/>
+        <w:rPr>
+          <w:rFonts w:ascii="Source Sans Pro" w:hAnsi="Source Sans Pro"/>
           <w:lang w:val="en-US"/>
         </w:rPr>
       </w:pPr>
@@ -691,17 +757,13 @@
     </w:p>
     <w:p>
       <w:pPr>
-        <w:pStyle w:val="Body A"/>
+        <w:pStyle w:val="Body"/>
         <w:numPr>
           <w:ilvl w:val="0"/>
           <w:numId w:val="2"/>
         </w:numPr>
-        <w:bidi w:val="0"/>
-        <w:ind w:right="0"/>
-        <w:jc w:val="left"/>
-        <w:rPr>
-          <w:rFonts w:ascii="Source Sans Pro" w:hAnsi="Source Sans Pro"/>
-          <w:rtl w:val="0"/>
+        <w:rPr>
+          <w:rFonts w:ascii="Source Sans Pro" w:hAnsi="Source Sans Pro"/>
           <w:lang w:val="en-US"/>
         </w:rPr>
       </w:pPr>
@@ -716,17 +778,13 @@
     </w:p>
     <w:p>
       <w:pPr>
-        <w:pStyle w:val="Body A"/>
+        <w:pStyle w:val="Body"/>
         <w:numPr>
           <w:ilvl w:val="0"/>
           <w:numId w:val="2"/>
         </w:numPr>
-        <w:bidi w:val="0"/>
-        <w:ind w:right="0"/>
-        <w:jc w:val="left"/>
-        <w:rPr>
-          <w:rFonts w:ascii="Source Sans Pro" w:hAnsi="Source Sans Pro"/>
-          <w:rtl w:val="0"/>
+        <w:rPr>
+          <w:rFonts w:ascii="Source Sans Pro" w:hAnsi="Source Sans Pro"/>
           <w:lang w:val="en-US"/>
         </w:rPr>
       </w:pPr>
@@ -741,17 +799,13 @@
     </w:p>
     <w:p>
       <w:pPr>
-        <w:pStyle w:val="Body A"/>
+        <w:pStyle w:val="Body"/>
         <w:numPr>
           <w:ilvl w:val="0"/>
           <w:numId w:val="2"/>
         </w:numPr>
-        <w:bidi w:val="0"/>
-        <w:ind w:right="0"/>
-        <w:jc w:val="left"/>
-        <w:rPr>
-          <w:rFonts w:ascii="Source Sans Pro" w:hAnsi="Source Sans Pro"/>
-          <w:rtl w:val="0"/>
+        <w:rPr>
+          <w:rFonts w:ascii="Source Sans Pro" w:hAnsi="Source Sans Pro"/>
           <w:lang w:val="en-US"/>
         </w:rPr>
       </w:pPr>
@@ -766,17 +820,13 @@
     </w:p>
     <w:p>
       <w:pPr>
-        <w:pStyle w:val="Body A"/>
+        <w:pStyle w:val="Body"/>
         <w:numPr>
           <w:ilvl w:val="0"/>
           <w:numId w:val="2"/>
         </w:numPr>
-        <w:bidi w:val="0"/>
-        <w:ind w:right="0"/>
-        <w:jc w:val="left"/>
-        <w:rPr>
-          <w:rFonts w:ascii="Source Sans Pro" w:hAnsi="Source Sans Pro"/>
-          <w:rtl w:val="0"/>
+        <w:rPr>
+          <w:rFonts w:ascii="Source Sans Pro" w:hAnsi="Source Sans Pro"/>
           <w:lang w:val="en-US"/>
         </w:rPr>
       </w:pPr>
@@ -791,17 +841,13 @@
     </w:p>
     <w:p>
       <w:pPr>
-        <w:pStyle w:val="Body A"/>
+        <w:pStyle w:val="Body"/>
         <w:numPr>
           <w:ilvl w:val="0"/>
           <w:numId w:val="2"/>
         </w:numPr>
-        <w:bidi w:val="0"/>
-        <w:ind w:right="0"/>
-        <w:jc w:val="left"/>
-        <w:rPr>
-          <w:rFonts w:ascii="Source Sans Pro" w:hAnsi="Source Sans Pro"/>
-          <w:rtl w:val="0"/>
+        <w:rPr>
+          <w:rFonts w:ascii="Source Sans Pro" w:hAnsi="Source Sans Pro"/>
           <w:lang w:val="en-US"/>
         </w:rPr>
       </w:pPr>
@@ -816,17 +862,13 @@
     </w:p>
     <w:p>
       <w:pPr>
-        <w:pStyle w:val="Body A"/>
+        <w:pStyle w:val="Body"/>
         <w:numPr>
           <w:ilvl w:val="0"/>
           <w:numId w:val="2"/>
         </w:numPr>
-        <w:bidi w:val="0"/>
-        <w:ind w:right="0"/>
-        <w:jc w:val="left"/>
-        <w:rPr>
-          <w:rFonts w:ascii="Source Sans Pro" w:hAnsi="Source Sans Pro"/>
-          <w:rtl w:val="0"/>
+        <w:rPr>
+          <w:rFonts w:ascii="Source Sans Pro" w:hAnsi="Source Sans Pro"/>
           <w:lang w:val="en-US"/>
         </w:rPr>
       </w:pPr>
@@ -841,17 +883,13 @@
     </w:p>
     <w:p>
       <w:pPr>
-        <w:pStyle w:val="Body A"/>
+        <w:pStyle w:val="Body"/>
         <w:numPr>
           <w:ilvl w:val="0"/>
           <w:numId w:val="2"/>
         </w:numPr>
-        <w:bidi w:val="0"/>
-        <w:ind w:right="0"/>
-        <w:jc w:val="left"/>
-        <w:rPr>
-          <w:rFonts w:ascii="Source Sans Pro" w:hAnsi="Source Sans Pro"/>
-          <w:rtl w:val="0"/>
+        <w:rPr>
+          <w:rFonts w:ascii="Source Sans Pro" w:hAnsi="Source Sans Pro"/>
           <w:lang w:val="en-US"/>
         </w:rPr>
       </w:pPr>
@@ -866,17 +904,18 @@
     </w:p>
     <w:p>
       <w:pPr>
-        <w:pStyle w:val="Body A"/>
+        <w:pStyle w:val="Body"/>
         <w:numPr>
           <w:ilvl w:val="0"/>
           <w:numId w:val="2"/>
         </w:numPr>
         <w:rPr>
+          <w:rFonts w:ascii="Source Sans Pro" w:hAnsi="Source Sans Pro"/>
           <w:lang w:val="en-US"/>
         </w:rPr>
         <w:sectPr>
           <w:type w:val="continuous"/>
-          <w:pgSz w:w="11900" w:h="16840" w:orient="portrait"/>
+          <w:pgSz w:w="11906" w:h="16838" w:orient="portrait"/>
           <w:pgMar w:top="357" w:right="360" w:bottom="360" w:left="360" w:header="360" w:footer="360"/>
           <w:cols w:space="559" w:num="4" w:equalWidth="1"/>
           <w:bidi w:val="0"/>
@@ -884,7 +923,6 @@
       </w:pPr>
       <w:r>
         <w:rPr>
-          <w:rStyle w:val="None"/>
           <w:rFonts w:ascii="Source Sans Pro" w:hAnsi="Source Sans Pro"/>
           <w:rtl w:val="0"/>
           <w:lang w:val="en-US"/>
@@ -894,15 +932,13 @@
     </w:p>
     <w:p>
       <w:pPr>
-        <w:pStyle w:val="Body A"/>
-        <w:rPr>
-          <w:rStyle w:val="None"/>
+        <w:pStyle w:val="Body"/>
+        <w:rPr>
           <w:rFonts w:ascii="Source Sans Pro" w:cs="Source Sans Pro" w:hAnsi="Source Sans Pro" w:eastAsia="Source Sans Pro"/>
         </w:rPr>
       </w:pPr>
       <w:r>
         <w:rPr>
-          <w:rStyle w:val="None"/>
           <w:rFonts w:ascii="Source Sans Pro" w:cs="Source Sans Pro" w:hAnsi="Source Sans Pro" w:eastAsia="Source Sans Pro"/>
         </w:rPr>
         <mc:AlternateContent>
@@ -910,16 +946,16 @@
             <w:drawing>
               <wp:anchor distT="152400" distB="152400" distL="152400" distR="152400" simplePos="0" relativeHeight="251661312" behindDoc="0" locked="0" layoutInCell="1" allowOverlap="1">
                 <wp:simplePos x="0" y="0"/>
-                <wp:positionH relativeFrom="page">
-                  <wp:posOffset>253999</wp:posOffset>
+                <wp:positionH relativeFrom="margin">
+                  <wp:posOffset>12700</wp:posOffset>
                 </wp:positionH>
                 <wp:positionV relativeFrom="line">
-                  <wp:posOffset>207100</wp:posOffset>
+                  <wp:posOffset>219800</wp:posOffset>
                 </wp:positionV>
-                <wp:extent cx="7102858" cy="0"/>
+                <wp:extent cx="7102857" cy="0"/>
                 <wp:effectExtent l="0" t="0" r="0" b="0"/>
                 <wp:wrapTopAndBottom distT="152400" distB="152400"/>
-                <wp:docPr id="1073741827" name="officeArt object" descr="officeArt object"/>
+                <wp:docPr id="1073741827" name="officeArt object"/>
                 <wp:cNvGraphicFramePr/>
                 <a:graphic xmlns:a="http://schemas.openxmlformats.org/drawingml/2006/main">
                   <a:graphicData uri="http://schemas.microsoft.com/office/word/2010/wordprocessingShape">
@@ -928,7 +964,7 @@
                       <wps:spPr>
                         <a:xfrm>
                           <a:off x="0" y="0"/>
-                          <a:ext cx="7102858" cy="0"/>
+                          <a:ext cx="7102857" cy="0"/>
                         </a:xfrm>
                         <a:prstGeom prst="line">
                           <a:avLst/>
@@ -952,10 +988,10 @@
           </mc:Choice>
           <mc:Fallback>
             <w:pict>
-              <v:line id="_x0000_s1028" style="visibility:visible;position:absolute;margin-left:20.0pt;margin-top:16.3pt;width:559.3pt;height:0.0pt;z-index:251661312;mso-position-horizontal:absolute;mso-position-horizontal-relative:page;mso-position-vertical:absolute;mso-position-vertical-relative:line;mso-wrap-distance-left:12.0pt;mso-wrap-distance-top:12.0pt;mso-wrap-distance-right:12.0pt;mso-wrap-distance-bottom:12.0pt;">
+              <v:line id="_x0000_s1028" style="visibility:visible;position:absolute;margin-left:1.0pt;margin-top:17.3pt;width:559.3pt;height:0.0pt;z-index:251661312;mso-position-horizontal:absolute;mso-position-horizontal-relative:margin;mso-position-vertical:absolute;mso-position-vertical-relative:line;mso-wrap-distance-left:12.0pt;mso-wrap-distance-top:12.0pt;mso-wrap-distance-right:12.0pt;mso-wrap-distance-bottom:12.0pt;">
                 <v:fill on="f"/>
                 <v:stroke filltype="solid" color="#000000" opacity="100.0%" weight="2.0pt" dashstyle="solid" endcap="flat" miterlimit="400.0%" joinstyle="miter" linestyle="single" startarrow="none" startarrowwidth="medium" startarrowlength="medium" endarrow="none" endarrowwidth="medium" endarrowlength="medium"/>
-                <w10:wrap type="topAndBottom" side="bothSides" anchorx="page"/>
+                <w10:wrap type="topAndBottom" side="bothSides" anchorx="margin"/>
               </v:line>
             </w:pict>
           </mc:Fallback>
@@ -965,6 +1001,7 @@
     <w:p>
       <w:pPr>
         <w:pStyle w:val="Heading"/>
+        <w:bidi w:val="0"/>
       </w:pPr>
       <w:r>
         <w:rPr>
@@ -975,23 +1012,18 @@
     </w:p>
     <w:p>
       <w:pPr>
-        <w:pStyle w:val="Body A"/>
+        <w:pStyle w:val="Body"/>
         <w:numPr>
           <w:ilvl w:val="0"/>
           <w:numId w:val="4"/>
         </w:numPr>
-        <w:bidi w:val="0"/>
-        <w:ind w:right="0"/>
-        <w:jc w:val="left"/>
-        <w:rPr>
-          <w:rFonts w:ascii="Source Sans Pro" w:hAnsi="Source Sans Pro"/>
-          <w:rtl w:val="0"/>
-          <w:lang w:val="en-US"/>
-        </w:rPr>
-      </w:pPr>
-      <w:r>
-        <w:rPr>
-          <w:rStyle w:val="None"/>
+        <w:rPr>
+          <w:rFonts w:ascii="Source Sans Pro" w:hAnsi="Source Sans Pro"/>
+          <w:lang w:val="en-US"/>
+        </w:rPr>
+      </w:pPr>
+      <w:r>
+        <w:rPr>
           <w:rFonts w:ascii="Source Sans Pro" w:hAnsi="Source Sans Pro"/>
           <w:b w:val="1"/>
           <w:bCs w:val="1"/>
@@ -1018,8 +1050,11 @@
       </w:r>
       <w:r>
         <w:rPr>
-          <w:rStyle w:val="None"/>
           <w:rFonts w:ascii="Arial Unicode MS" w:cs="Arial Unicode MS" w:hAnsi="Arial Unicode MS" w:eastAsia="Arial Unicode MS"/>
+          <w:b w:val="0"/>
+          <w:bCs w:val="0"/>
+          <w:i w:val="0"/>
+          <w:iCs w:val="0"/>
         </w:rPr>
         <w:br w:type="textWrapping"/>
       </w:r>
@@ -1034,17 +1069,13 @@
     </w:p>
     <w:p>
       <w:pPr>
-        <w:pStyle w:val="Body A"/>
+        <w:pStyle w:val="Body"/>
         <w:numPr>
           <w:ilvl w:val="1"/>
           <w:numId w:val="4"/>
         </w:numPr>
-        <w:bidi w:val="0"/>
-        <w:ind w:right="0"/>
-        <w:jc w:val="left"/>
-        <w:rPr>
-          <w:rFonts w:ascii="Source Sans Pro" w:hAnsi="Source Sans Pro"/>
-          <w:rtl w:val="0"/>
+        <w:rPr>
+          <w:rFonts w:ascii="Source Sans Pro" w:hAnsi="Source Sans Pro"/>
           <w:lang w:val="en-US"/>
         </w:rPr>
       </w:pPr>
@@ -1059,32 +1090,47 @@
     </w:p>
     <w:p>
       <w:pPr>
-        <w:pStyle w:val="Body A"/>
-        <w:rPr>
-          <w:rStyle w:val="None"/>
+        <w:pStyle w:val="Body"/>
+        <w:numPr>
+          <w:ilvl w:val="1"/>
+          <w:numId w:val="4"/>
+        </w:numPr>
+        <w:rPr>
+          <w:rFonts w:ascii="Source Sans Pro" w:hAnsi="Source Sans Pro"/>
+          <w:lang w:val="en-US"/>
+        </w:rPr>
+      </w:pPr>
+      <w:r>
+        <w:rPr>
+          <w:rFonts w:ascii="Source Sans Pro" w:hAnsi="Source Sans Pro"/>
+          <w:rtl w:val="0"/>
+          <w:lang w:val="en-US"/>
+        </w:rPr>
+        <w:t>After product implementation, the team showed rough improvement in productivity by delivering a 12 month project in only 9 month (25% faster), the fastest project delivery in company.</w:t>
+      </w:r>
+    </w:p>
+    <w:p>
+      <w:pPr>
+        <w:pStyle w:val="Body"/>
+        <w:rPr>
           <w:rFonts w:ascii="Source Sans Pro" w:cs="Source Sans Pro" w:hAnsi="Source Sans Pro" w:eastAsia="Source Sans Pro"/>
         </w:rPr>
       </w:pPr>
     </w:p>
     <w:p>
       <w:pPr>
-        <w:pStyle w:val="Body A"/>
+        <w:pStyle w:val="Body"/>
         <w:numPr>
           <w:ilvl w:val="0"/>
           <w:numId w:val="4"/>
         </w:numPr>
-        <w:bidi w:val="0"/>
-        <w:ind w:right="0"/>
-        <w:jc w:val="left"/>
-        <w:rPr>
-          <w:rFonts w:ascii="Source Sans Pro" w:hAnsi="Source Sans Pro"/>
-          <w:rtl w:val="0"/>
-          <w:lang w:val="en-US"/>
-        </w:rPr>
-      </w:pPr>
-      <w:r>
-        <w:rPr>
-          <w:rStyle w:val="None"/>
+        <w:rPr>
+          <w:rFonts w:ascii="Source Sans Pro" w:hAnsi="Source Sans Pro"/>
+          <w:lang w:val="en-US"/>
+        </w:rPr>
+      </w:pPr>
+      <w:r>
+        <w:rPr>
           <w:rFonts w:ascii="Source Sans Pro" w:hAnsi="Source Sans Pro"/>
           <w:b w:val="1"/>
           <w:bCs w:val="1"/>
@@ -1111,8 +1157,11 @@
       </w:r>
       <w:r>
         <w:rPr>
-          <w:rStyle w:val="None"/>
           <w:rFonts w:ascii="Arial Unicode MS" w:cs="Arial Unicode MS" w:hAnsi="Arial Unicode MS" w:eastAsia="Arial Unicode MS"/>
+          <w:b w:val="0"/>
+          <w:bCs w:val="0"/>
+          <w:i w:val="0"/>
+          <w:iCs w:val="0"/>
         </w:rPr>
         <w:br w:type="textWrapping"/>
       </w:r>
@@ -1127,17 +1176,13 @@
     </w:p>
     <w:p>
       <w:pPr>
-        <w:pStyle w:val="Body A"/>
+        <w:pStyle w:val="Body"/>
         <w:numPr>
           <w:ilvl w:val="1"/>
           <w:numId w:val="4"/>
         </w:numPr>
-        <w:bidi w:val="0"/>
-        <w:ind w:right="0"/>
-        <w:jc w:val="left"/>
-        <w:rPr>
-          <w:rFonts w:ascii="Source Sans Pro" w:hAnsi="Source Sans Pro"/>
-          <w:rtl w:val="0"/>
+        <w:rPr>
+          <w:rFonts w:ascii="Source Sans Pro" w:hAnsi="Source Sans Pro"/>
           <w:lang w:val="en-US"/>
         </w:rPr>
       </w:pPr>
@@ -1152,17 +1197,13 @@
     </w:p>
     <w:p>
       <w:pPr>
-        <w:pStyle w:val="Body A"/>
+        <w:pStyle w:val="Body"/>
         <w:numPr>
           <w:ilvl w:val="1"/>
           <w:numId w:val="4"/>
         </w:numPr>
-        <w:bidi w:val="0"/>
-        <w:ind w:right="0"/>
-        <w:jc w:val="left"/>
-        <w:rPr>
-          <w:rFonts w:ascii="Source Sans Pro" w:hAnsi="Source Sans Pro"/>
-          <w:rtl w:val="0"/>
+        <w:rPr>
+          <w:rFonts w:ascii="Source Sans Pro" w:hAnsi="Source Sans Pro"/>
           <w:lang w:val="en-US"/>
         </w:rPr>
       </w:pPr>
@@ -1176,28 +1217,28 @@
       </w:r>
       <w:r>
         <w:rPr>
-          <w:rStyle w:val="Hyperlink.2"/>
+          <w:rStyle w:val="Hyperlink.0"/>
           <w:rFonts w:ascii="Source Sans Pro" w:cs="Source Sans Pro" w:hAnsi="Source Sans Pro" w:eastAsia="Source Sans Pro"/>
         </w:rPr>
         <w:fldChar w:fldCharType="begin" w:fldLock="0"/>
       </w:r>
       <w:r>
         <w:rPr>
-          <w:rStyle w:val="Hyperlink.2"/>
+          <w:rStyle w:val="Hyperlink.0"/>
           <w:rFonts w:ascii="Source Sans Pro" w:cs="Source Sans Pro" w:hAnsi="Source Sans Pro" w:eastAsia="Source Sans Pro"/>
         </w:rPr>
         <w:instrText xml:space="preserve"> HYPERLINK "http://socket.io"</w:instrText>
       </w:r>
       <w:r>
         <w:rPr>
-          <w:rStyle w:val="Hyperlink.2"/>
+          <w:rStyle w:val="Hyperlink.0"/>
           <w:rFonts w:ascii="Source Sans Pro" w:cs="Source Sans Pro" w:hAnsi="Source Sans Pro" w:eastAsia="Source Sans Pro"/>
         </w:rPr>
         <w:fldChar w:fldCharType="separate" w:fldLock="0"/>
       </w:r>
       <w:r>
         <w:rPr>
-          <w:rStyle w:val="Hyperlink.2"/>
+          <w:rStyle w:val="Hyperlink.0"/>
           <w:rFonts w:ascii="Source Sans Pro" w:hAnsi="Source Sans Pro"/>
           <w:rtl w:val="0"/>
           <w:lang w:val="en-US"/>
@@ -1221,17 +1262,13 @@
     </w:p>
     <w:p>
       <w:pPr>
-        <w:pStyle w:val="Body A"/>
+        <w:pStyle w:val="Body"/>
         <w:numPr>
           <w:ilvl w:val="1"/>
           <w:numId w:val="4"/>
         </w:numPr>
-        <w:bidi w:val="0"/>
-        <w:ind w:right="0"/>
-        <w:jc w:val="left"/>
-        <w:rPr>
-          <w:rFonts w:ascii="Source Sans Pro" w:hAnsi="Source Sans Pro"/>
-          <w:rtl w:val="0"/>
+        <w:rPr>
+          <w:rFonts w:ascii="Source Sans Pro" w:hAnsi="Source Sans Pro"/>
           <w:lang w:val="en-US"/>
         </w:rPr>
       </w:pPr>
@@ -1246,32 +1283,58 @@
     </w:p>
     <w:p>
       <w:pPr>
-        <w:pStyle w:val="Body A"/>
+        <w:pStyle w:val="Body"/>
         <w:numPr>
           <w:ilvl w:val="1"/>
           <w:numId w:val="4"/>
         </w:numPr>
-        <w:bidi w:val="0"/>
-        <w:ind w:right="0"/>
-        <w:jc w:val="left"/>
-        <w:rPr>
-          <w:rFonts w:ascii="Source Sans Pro" w:hAnsi="Source Sans Pro"/>
-          <w:rtl w:val="0"/>
-          <w:lang w:val="en-US"/>
-        </w:rPr>
-      </w:pPr>
-      <w:r>
-        <w:rPr>
-          <w:rStyle w:val="None"/>
-          <w:rFonts w:ascii="Source Sans Pro" w:hAnsi="Source Sans Pro"/>
-          <w:rtl w:val="0"/>
-          <w:lang w:val="en-US"/>
-        </w:rPr>
-        <w:t xml:space="preserve">Working in a team of 8 developers, Assisting the lead developer in standup meetings, git </w:t>
-      </w:r>
-      <w:r>
-        <w:rPr>
-          <w:rStyle w:val="None"/>
+        <w:rPr>
+          <w:rFonts w:ascii="Source Sans Pro" w:hAnsi="Source Sans Pro"/>
+          <w:lang w:val="en-US"/>
+        </w:rPr>
+      </w:pPr>
+      <w:r>
+        <w:rPr>
+          <w:rFonts w:ascii="Source Sans Pro" w:hAnsi="Source Sans Pro"/>
+          <w:rtl w:val="0"/>
+          <w:lang w:val="en-US"/>
+        </w:rPr>
+        <w:t xml:space="preserve">Working in a team of 8 developers, </w:t>
+      </w:r>
+      <w:r>
+        <w:rPr>
+          <w:rFonts w:ascii="Source Sans Pro" w:hAnsi="Source Sans Pro"/>
+          <w:rtl w:val="0"/>
+          <w:lang w:val="en-US"/>
+        </w:rPr>
+        <w:t xml:space="preserve">Assisting </w:t>
+      </w:r>
+      <w:r>
+        <w:rPr>
+          <w:rFonts w:ascii="Source Sans Pro" w:hAnsi="Source Sans Pro"/>
+          <w:rtl w:val="0"/>
+          <w:lang w:val="en-US"/>
+        </w:rPr>
+        <w:t xml:space="preserve">the </w:t>
+      </w:r>
+      <w:r>
+        <w:rPr>
+          <w:rFonts w:ascii="Source Sans Pro" w:hAnsi="Source Sans Pro"/>
+          <w:rtl w:val="0"/>
+          <w:lang w:val="en-US"/>
+        </w:rPr>
+        <w:t>lead developer in standup meeting</w:t>
+      </w:r>
+      <w:r>
+        <w:rPr>
+          <w:rFonts w:ascii="Source Sans Pro" w:hAnsi="Source Sans Pro"/>
+          <w:rtl w:val="0"/>
+          <w:lang w:val="en-US"/>
+        </w:rPr>
+        <w:t xml:space="preserve">s, git </w:t>
+      </w:r>
+      <w:r>
+        <w:rPr>
           <w:rFonts w:ascii="Source Sans Pro" w:hAnsi="Source Sans Pro"/>
           <w:rtl w:val="0"/>
           <w:lang w:val="de-DE"/>
@@ -1280,7 +1343,6 @@
       </w:r>
       <w:r>
         <w:rPr>
-          <w:rStyle w:val="None"/>
           <w:rFonts w:ascii="Source Sans Pro" w:hAnsi="Source Sans Pro"/>
           <w:rtl w:val="0"/>
           <w:lang w:val="en-US"/>
@@ -1289,7 +1351,6 @@
       </w:r>
       <w:r>
         <w:rPr>
-          <w:rStyle w:val="None"/>
           <w:rFonts w:ascii="Source Sans Pro" w:hAnsi="Source Sans Pro"/>
           <w:rtl w:val="0"/>
           <w:lang w:val="it-IT"/>
@@ -1299,21 +1360,16 @@
     </w:p>
     <w:p>
       <w:pPr>
-        <w:pStyle w:val="Body A"/>
-        <w:bidi w:val="0"/>
-        <w:ind w:left="0" w:right="0" w:firstLine="0"/>
-        <w:jc w:val="left"/>
+        <w:pStyle w:val="Body"/>
         <w:rPr>
           <w:rFonts w:ascii="Source Sans Pro" w:cs="Source Sans Pro" w:hAnsi="Source Sans Pro" w:eastAsia="Source Sans Pro"/>
-          <w:rtl w:val="0"/>
-        </w:rPr>
-      </w:pPr>
-    </w:p>
-    <w:p>
-      <w:pPr>
-        <w:pStyle w:val="Body A"/>
-        <w:rPr>
-          <w:rStyle w:val="None"/>
+        </w:rPr>
+      </w:pPr>
+    </w:p>
+    <w:p>
+      <w:pPr>
+        <w:pStyle w:val="Body"/>
+        <w:rPr>
           <w:rFonts w:ascii="Source Sans Pro" w:cs="Source Sans Pro" w:hAnsi="Source Sans Pro" w:eastAsia="Source Sans Pro"/>
           <w:b w:val="1"/>
           <w:bCs w:val="1"/>
@@ -1323,7 +1379,6 @@
       </w:pPr>
       <w:r>
         <w:rPr>
-          <w:rStyle w:val="None"/>
           <w:rFonts w:ascii="Source Sans Pro" w:hAnsi="Source Sans Pro"/>
           <w:b w:val="1"/>
           <w:bCs w:val="1"/>
@@ -1337,23 +1392,18 @@
     </w:p>
     <w:p>
       <w:pPr>
-        <w:pStyle w:val="Body A"/>
+        <w:pStyle w:val="Body"/>
         <w:numPr>
           <w:ilvl w:val="0"/>
           <w:numId w:val="4"/>
         </w:numPr>
-        <w:bidi w:val="0"/>
-        <w:ind w:right="0"/>
-        <w:jc w:val="left"/>
-        <w:rPr>
-          <w:rFonts w:ascii="Source Sans Pro" w:hAnsi="Source Sans Pro"/>
-          <w:rtl w:val="0"/>
-          <w:lang w:val="en-US"/>
-        </w:rPr>
-      </w:pPr>
-      <w:r>
-        <w:rPr>
-          <w:rStyle w:val="None"/>
+        <w:rPr>
+          <w:rFonts w:ascii="Source Sans Pro" w:hAnsi="Source Sans Pro"/>
+          <w:lang w:val="en-US"/>
+        </w:rPr>
+      </w:pPr>
+      <w:r>
+        <w:rPr>
           <w:rFonts w:ascii="Source Sans Pro" w:hAnsi="Source Sans Pro"/>
           <w:b w:val="1"/>
           <w:bCs w:val="1"/>
@@ -1380,8 +1430,11 @@
       </w:r>
       <w:r>
         <w:rPr>
-          <w:rStyle w:val="None"/>
           <w:rFonts w:ascii="Arial Unicode MS" w:cs="Arial Unicode MS" w:hAnsi="Arial Unicode MS" w:eastAsia="Arial Unicode MS"/>
+          <w:b w:val="0"/>
+          <w:bCs w:val="0"/>
+          <w:i w:val="0"/>
+          <w:iCs w:val="0"/>
         </w:rPr>
         <w:br w:type="textWrapping"/>
       </w:r>
@@ -1396,58 +1449,65 @@
     </w:p>
     <w:p>
       <w:pPr>
-        <w:pStyle w:val="Body A"/>
+        <w:pStyle w:val="Body"/>
         <w:numPr>
           <w:ilvl w:val="1"/>
           <w:numId w:val="4"/>
         </w:numPr>
-        <w:bidi w:val="0"/>
-        <w:ind w:right="0"/>
-        <w:jc w:val="left"/>
-        <w:rPr>
-          <w:rFonts w:ascii="Source Sans Pro" w:hAnsi="Source Sans Pro"/>
-          <w:rtl w:val="0"/>
-          <w:lang w:val="en-US"/>
-        </w:rPr>
-      </w:pPr>
-      <w:r>
-        <w:rPr>
-          <w:rFonts w:ascii="Source Sans Pro" w:hAnsi="Source Sans Pro"/>
-          <w:rtl w:val="0"/>
-          <w:lang w:val="en-US"/>
-        </w:rPr>
-        <w:t>Managing resources to meet each projects demands.</w:t>
-      </w:r>
-    </w:p>
-    <w:p>
-      <w:pPr>
-        <w:pStyle w:val="Body A"/>
+        <w:rPr>
+          <w:rFonts w:ascii="Source Sans Pro" w:hAnsi="Source Sans Pro"/>
+          <w:lang w:val="en-US"/>
+        </w:rPr>
+      </w:pPr>
+      <w:r>
+        <w:rPr>
+          <w:rFonts w:ascii="Source Sans Pro" w:hAnsi="Source Sans Pro"/>
+          <w:rtl w:val="0"/>
+          <w:lang w:val="en-US"/>
+        </w:rPr>
+        <w:t>M</w:t>
+      </w:r>
+      <w:r>
+        <w:rPr>
+          <w:rFonts w:ascii="Source Sans Pro" w:hAnsi="Source Sans Pro"/>
+          <w:rtl w:val="0"/>
+          <w:lang w:val="en-US"/>
+        </w:rPr>
+        <w:t>anaging resources to meet each projects demands.</w:t>
+      </w:r>
+    </w:p>
+    <w:p>
+      <w:pPr>
+        <w:pStyle w:val="Body"/>
         <w:numPr>
           <w:ilvl w:val="1"/>
           <w:numId w:val="4"/>
         </w:numPr>
-        <w:bidi w:val="0"/>
-        <w:ind w:right="0"/>
-        <w:jc w:val="left"/>
-        <w:rPr>
-          <w:rFonts w:ascii="Source Sans Pro" w:hAnsi="Source Sans Pro"/>
-          <w:rtl w:val="0"/>
-          <w:lang w:val="en-US"/>
-        </w:rPr>
-      </w:pPr>
-      <w:r>
-        <w:rPr>
-          <w:rFonts w:ascii="Source Sans Pro" w:hAnsi="Source Sans Pro"/>
-          <w:rtl w:val="0"/>
-          <w:lang w:val="en-US"/>
-        </w:rPr>
-        <w:t>Working with in house developer, building company</w:t>
+        <w:rPr>
+          <w:rFonts w:ascii="Source Sans Pro" w:hAnsi="Source Sans Pro"/>
+          <w:lang w:val="en-US"/>
+        </w:rPr>
+      </w:pPr>
+      <w:r>
+        <w:rPr>
+          <w:rFonts w:ascii="Source Sans Pro" w:hAnsi="Source Sans Pro"/>
+          <w:rtl w:val="0"/>
+          <w:lang w:val="en-US"/>
+        </w:rPr>
+        <w:t xml:space="preserve">Working with in house developer, building </w:t>
+      </w:r>
+      <w:r>
+        <w:rPr>
+          <w:rFonts w:ascii="Source Sans Pro" w:hAnsi="Source Sans Pro"/>
+          <w:rtl w:val="0"/>
+          <w:lang w:val="en-US"/>
+        </w:rPr>
+        <w:t>company</w:t>
       </w:r>
       <w:r>
         <w:rPr>
           <w:rFonts w:ascii="Source Sans Pro" w:hAnsi="Source Sans Pro" w:hint="default"/>
           <w:rtl w:val="0"/>
-          <w:lang w:val="en-US"/>
         </w:rPr>
         <w:t>’</w:t>
       </w:r>
@@ -1457,37 +1517,46 @@
           <w:rtl w:val="0"/>
           <w:lang w:val="en-US"/>
         </w:rPr>
-        <w:t>s project management system application.</w:t>
-      </w:r>
-    </w:p>
-    <w:p>
-      <w:pPr>
-        <w:pStyle w:val="Body A"/>
-        <w:rPr>
-          <w:rStyle w:val="None"/>
+        <w:t>s project management system</w:t>
+      </w:r>
+      <w:r>
+        <w:rPr>
+          <w:rFonts w:ascii="Source Sans Pro" w:hAnsi="Source Sans Pro"/>
+          <w:rtl w:val="0"/>
+          <w:lang w:val="en-US"/>
+        </w:rPr>
+        <w:t xml:space="preserve"> application</w:t>
+      </w:r>
+      <w:r>
+        <w:rPr>
+          <w:rFonts w:ascii="Source Sans Pro" w:hAnsi="Source Sans Pro"/>
+          <w:rtl w:val="0"/>
+        </w:rPr>
+        <w:t>.</w:t>
+      </w:r>
+    </w:p>
+    <w:p>
+      <w:pPr>
+        <w:pStyle w:val="Body"/>
+        <w:rPr>
           <w:rFonts w:ascii="Source Sans Pro" w:cs="Source Sans Pro" w:hAnsi="Source Sans Pro" w:eastAsia="Source Sans Pro"/>
         </w:rPr>
       </w:pPr>
     </w:p>
     <w:p>
       <w:pPr>
-        <w:pStyle w:val="Body A"/>
+        <w:pStyle w:val="Body"/>
         <w:numPr>
           <w:ilvl w:val="0"/>
           <w:numId w:val="4"/>
         </w:numPr>
-        <w:bidi w:val="0"/>
-        <w:ind w:right="0"/>
-        <w:jc w:val="left"/>
-        <w:rPr>
-          <w:rFonts w:ascii="Source Sans Pro" w:hAnsi="Source Sans Pro"/>
-          <w:rtl w:val="0"/>
-          <w:lang w:val="en-US"/>
-        </w:rPr>
-      </w:pPr>
-      <w:r>
-        <w:rPr>
-          <w:rStyle w:val="None"/>
+        <w:rPr>
+          <w:rFonts w:ascii="Source Sans Pro" w:hAnsi="Source Sans Pro"/>
+          <w:lang w:val="en-US"/>
+        </w:rPr>
+      </w:pPr>
+      <w:r>
+        <w:rPr>
           <w:rFonts w:ascii="Source Sans Pro" w:hAnsi="Source Sans Pro"/>
           <w:b w:val="1"/>
           <w:bCs w:val="1"/>
@@ -1514,8 +1583,11 @@
       </w:r>
       <w:r>
         <w:rPr>
-          <w:rStyle w:val="None"/>
           <w:rFonts w:ascii="Arial Unicode MS" w:cs="Arial Unicode MS" w:hAnsi="Arial Unicode MS" w:eastAsia="Arial Unicode MS"/>
+          <w:b w:val="0"/>
+          <w:bCs w:val="0"/>
+          <w:i w:val="0"/>
+          <w:iCs w:val="0"/>
         </w:rPr>
         <w:br w:type="textWrapping"/>
       </w:r>
@@ -1530,82 +1602,116 @@
     </w:p>
     <w:p>
       <w:pPr>
-        <w:pStyle w:val="Body A"/>
+        <w:pStyle w:val="Body"/>
         <w:numPr>
           <w:ilvl w:val="1"/>
           <w:numId w:val="4"/>
         </w:numPr>
-        <w:bidi w:val="0"/>
-        <w:ind w:right="0"/>
-        <w:jc w:val="left"/>
-        <w:rPr>
-          <w:rFonts w:ascii="Source Sans Pro" w:hAnsi="Source Sans Pro"/>
-          <w:rtl w:val="0"/>
-          <w:lang w:val="en-US"/>
-        </w:rPr>
-      </w:pPr>
-      <w:r>
-        <w:rPr>
-          <w:rFonts w:ascii="Source Sans Pro" w:hAnsi="Source Sans Pro"/>
-          <w:rtl w:val="0"/>
-          <w:lang w:val="en-US"/>
-        </w:rPr>
-        <w:t>Supporting Project Managers, operating their projects.</w:t>
-      </w:r>
-    </w:p>
-    <w:p>
-      <w:pPr>
-        <w:pStyle w:val="Body A"/>
+        <w:rPr>
+          <w:rFonts w:ascii="Source Sans Pro" w:hAnsi="Source Sans Pro"/>
+          <w:lang w:val="en-US"/>
+        </w:rPr>
+      </w:pPr>
+      <w:r>
+        <w:rPr>
+          <w:rFonts w:ascii="Source Sans Pro" w:hAnsi="Source Sans Pro"/>
+          <w:rtl w:val="0"/>
+          <w:lang w:val="en-US"/>
+        </w:rPr>
+        <w:t>Supporting Project Managers</w:t>
+      </w:r>
+      <w:r>
+        <w:rPr>
+          <w:rFonts w:ascii="Source Sans Pro" w:hAnsi="Source Sans Pro"/>
+          <w:rtl w:val="0"/>
+          <w:lang w:val="en-US"/>
+        </w:rPr>
+        <w:t>, o</w:t>
+      </w:r>
+      <w:r>
+        <w:rPr>
+          <w:rFonts w:ascii="Source Sans Pro" w:hAnsi="Source Sans Pro"/>
+          <w:rtl w:val="0"/>
+          <w:lang w:val="en-US"/>
+        </w:rPr>
+        <w:t>perating their projects.</w:t>
+      </w:r>
+    </w:p>
+    <w:p>
+      <w:pPr>
+        <w:pStyle w:val="Body"/>
         <w:numPr>
           <w:ilvl w:val="1"/>
           <w:numId w:val="4"/>
         </w:numPr>
-        <w:bidi w:val="0"/>
-        <w:ind w:right="0"/>
-        <w:jc w:val="left"/>
-        <w:rPr>
-          <w:rFonts w:ascii="Source Sans Pro" w:hAnsi="Source Sans Pro"/>
-          <w:rtl w:val="0"/>
-          <w:lang w:val="en-US"/>
-        </w:rPr>
-      </w:pPr>
-      <w:r>
-        <w:rPr>
-          <w:rFonts w:ascii="Source Sans Pro" w:hAnsi="Source Sans Pro"/>
-          <w:rtl w:val="0"/>
-          <w:lang w:val="en-US"/>
-        </w:rPr>
-        <w:t>Setup Project management, Finance and Procurement system using Atlassian JIRA and Confluence, and also Trello, so that 3 projects with around 70+ employee have one single source of information they can access on site or at the office.</w:t>
-      </w:r>
-    </w:p>
-    <w:p>
-      <w:pPr>
-        <w:pStyle w:val="Body A"/>
+        <w:rPr>
+          <w:rFonts w:ascii="Source Sans Pro" w:hAnsi="Source Sans Pro"/>
+          <w:lang w:val="en-US"/>
+        </w:rPr>
+      </w:pPr>
+      <w:r>
+        <w:rPr>
+          <w:rFonts w:ascii="Source Sans Pro" w:hAnsi="Source Sans Pro"/>
+          <w:rtl w:val="0"/>
+          <w:lang w:val="en-US"/>
+        </w:rPr>
+        <w:t xml:space="preserve">Setup </w:t>
+      </w:r>
+      <w:r>
+        <w:rPr>
+          <w:rFonts w:ascii="Source Sans Pro" w:hAnsi="Source Sans Pro"/>
+          <w:rtl w:val="0"/>
+          <w:lang w:val="en-US"/>
+        </w:rPr>
+        <w:t>Project management, Finance and Procurement system using Atlassian JIRA and Confluenc</w:t>
+      </w:r>
+      <w:r>
+        <w:rPr>
+          <w:rFonts w:ascii="Source Sans Pro" w:hAnsi="Source Sans Pro"/>
+          <w:rtl w:val="0"/>
+          <w:lang w:val="en-US"/>
+        </w:rPr>
+        <w:t>e, and also Trello, so that 3 projects with around 70+ employee have one single source of information they can access on site or at the office.</w:t>
+      </w:r>
+    </w:p>
+    <w:p>
+      <w:pPr>
+        <w:pStyle w:val="Body"/>
         <w:numPr>
           <w:ilvl w:val="1"/>
           <w:numId w:val="4"/>
         </w:numPr>
-        <w:bidi w:val="0"/>
-        <w:ind w:right="0"/>
-        <w:jc w:val="left"/>
-        <w:rPr>
-          <w:rFonts w:ascii="Source Sans Pro" w:hAnsi="Source Sans Pro"/>
-          <w:rtl w:val="0"/>
-          <w:lang w:val="en-US"/>
-        </w:rPr>
-      </w:pPr>
-      <w:r>
-        <w:rPr>
-          <w:rStyle w:val="None"/>
-          <w:rFonts w:ascii="Source Sans Pro" w:hAnsi="Source Sans Pro"/>
-          <w:rtl w:val="0"/>
-          <w:lang w:val="en-US"/>
-        </w:rPr>
-        <w:t>Lead 20 person to do daily Test Dispatch Order for every day in 3 month on project</w:t>
-      </w:r>
-      <w:r>
-        <w:rPr>
-          <w:rStyle w:val="None"/>
+        <w:rPr>
+          <w:rFonts w:ascii="Source Sans Pro" w:hAnsi="Source Sans Pro"/>
+          <w:lang w:val="en-US"/>
+        </w:rPr>
+      </w:pPr>
+      <w:r>
+        <w:rPr>
+          <w:rFonts w:ascii="Source Sans Pro" w:hAnsi="Source Sans Pro"/>
+          <w:rtl w:val="0"/>
+          <w:lang w:val="en-US"/>
+        </w:rPr>
+        <w:t xml:space="preserve">Lead 20 person to do daily Test Dispatch Order </w:t>
+      </w:r>
+      <w:r>
+        <w:rPr>
+          <w:rFonts w:ascii="Source Sans Pro" w:hAnsi="Source Sans Pro"/>
+          <w:rtl w:val="0"/>
+          <w:lang w:val="en-US"/>
+        </w:rPr>
+        <w:t>for every day in 3 month</w:t>
+      </w:r>
+      <w:r>
+        <w:rPr>
+          <w:rFonts w:ascii="Source Sans Pro" w:hAnsi="Source Sans Pro"/>
+          <w:rtl w:val="0"/>
+          <w:lang w:val="en-US"/>
+        </w:rPr>
+        <w:t xml:space="preserve"> on project</w:t>
+      </w:r>
+      <w:r>
+        <w:rPr>
           <w:rFonts w:ascii="Source Sans Pro" w:hAnsi="Source Sans Pro" w:hint="default"/>
           <w:rtl w:val="0"/>
           <w:lang w:val="en-US"/>
@@ -1614,16 +1720,46 @@
       </w:r>
       <w:r>
         <w:rPr>
-          <w:rStyle w:val="None"/>
-          <w:rFonts w:ascii="Source Sans Pro" w:hAnsi="Source Sans Pro"/>
-          <w:rtl w:val="0"/>
-          <w:lang w:val="en-US"/>
-        </w:rPr>
-        <w:t>s final product. Resulting a 3 years long project can be accepted by client in final</w:t>
-      </w:r>
-      <w:r>
-        <w:rPr>
-          <w:rStyle w:val="None"/>
+          <w:rFonts w:ascii="Source Sans Pro" w:hAnsi="Source Sans Pro"/>
+          <w:rtl w:val="0"/>
+          <w:lang w:val="en-US"/>
+        </w:rPr>
+        <w:t xml:space="preserve">s final product. Resulting </w:t>
+      </w:r>
+      <w:r>
+        <w:rPr>
+          <w:rFonts w:ascii="Source Sans Pro" w:hAnsi="Source Sans Pro"/>
+          <w:rtl w:val="0"/>
+          <w:lang w:val="en-US"/>
+        </w:rPr>
+        <w:t xml:space="preserve">a 3 years </w:t>
+      </w:r>
+      <w:r>
+        <w:rPr>
+          <w:rFonts w:ascii="Source Sans Pro" w:hAnsi="Source Sans Pro"/>
+          <w:rtl w:val="0"/>
+          <w:lang w:val="en-US"/>
+        </w:rPr>
+        <w:t xml:space="preserve">long project can be accepted </w:t>
+      </w:r>
+      <w:r>
+        <w:rPr>
+          <w:rFonts w:ascii="Source Sans Pro" w:hAnsi="Source Sans Pro"/>
+          <w:rtl w:val="0"/>
+          <w:lang w:val="en-US"/>
+        </w:rPr>
+        <w:t>by client in</w:t>
+      </w:r>
+      <w:r>
+        <w:rPr>
+          <w:rFonts w:ascii="Source Sans Pro" w:hAnsi="Source Sans Pro"/>
+          <w:rtl w:val="0"/>
+          <w:lang w:val="en-US"/>
+        </w:rPr>
+        <w:t xml:space="preserve"> final</w:t>
+      </w:r>
+      <w:r>
+        <w:rPr>
           <w:rFonts w:ascii="Source Sans Pro" w:hAnsi="Source Sans Pro"/>
           <w:rtl w:val="0"/>
           <w:lang w:val="it-IT"/>
@@ -1632,51 +1768,54 @@
       </w:r>
       <w:r>
         <w:rPr>
-          <w:rStyle w:val="None"/>
-          <w:rFonts w:ascii="Source Sans Pro" w:hAnsi="Source Sans Pro"/>
-          <w:rtl w:val="0"/>
-          <w:lang w:val="en-US"/>
-        </w:rPr>
-        <w:t xml:space="preserve"> testing,  Site Acceptance test.</w:t>
-      </w:r>
-    </w:p>
-    <w:p>
-      <w:pPr>
-        <w:pStyle w:val="Body A"/>
+          <w:rFonts w:ascii="Source Sans Pro" w:hAnsi="Source Sans Pro"/>
+          <w:rtl w:val="0"/>
+          <w:lang w:val="en-US"/>
+        </w:rPr>
+        <w:t xml:space="preserve"> testing, </w:t>
+      </w:r>
+      <w:r>
+        <w:rPr>
+          <w:rFonts w:ascii="Source Sans Pro" w:hAnsi="Source Sans Pro"/>
+          <w:rtl w:val="0"/>
+          <w:lang w:val="en-US"/>
+        </w:rPr>
+        <w:t xml:space="preserve"> Site Acceptance test.</w:t>
+      </w:r>
+    </w:p>
+    <w:p>
+      <w:pPr>
+        <w:pStyle w:val="Body"/>
         <w:numPr>
           <w:ilvl w:val="1"/>
           <w:numId w:val="4"/>
         </w:numPr>
+        <w:rPr>
+          <w:rFonts w:ascii="Source Sans Pro" w:hAnsi="Source Sans Pro"/>
+          <w:lang w:val="en-US"/>
+        </w:rPr>
+      </w:pPr>
+      <w:r>
+        <w:rPr>
+          <w:rFonts w:ascii="Source Sans Pro" w:hAnsi="Source Sans Pro"/>
+          <w:rtl w:val="0"/>
+          <w:lang w:val="en-US"/>
+        </w:rPr>
+        <w:t>Documenting software &amp; configuration versions.</w:t>
+      </w:r>
+    </w:p>
+    <w:p>
+      <w:pPr>
+        <w:pStyle w:val="Body"/>
+        <w:rPr>
+          <w:rFonts w:ascii="Source Sans Pro" w:cs="Source Sans Pro" w:hAnsi="Source Sans Pro" w:eastAsia="Source Sans Pro"/>
+        </w:rPr>
+      </w:pPr>
+    </w:p>
+    <w:p>
+      <w:pPr>
+        <w:pStyle w:val="Heading"/>
         <w:bidi w:val="0"/>
-        <w:ind w:right="0"/>
-        <w:jc w:val="left"/>
-        <w:rPr>
-          <w:rFonts w:ascii="Source Sans Pro" w:hAnsi="Source Sans Pro"/>
-          <w:rtl w:val="0"/>
-          <w:lang w:val="en-US"/>
-        </w:rPr>
-      </w:pPr>
-      <w:r>
-        <w:rPr>
-          <w:rFonts w:ascii="Source Sans Pro" w:hAnsi="Source Sans Pro"/>
-          <w:rtl w:val="0"/>
-          <w:lang w:val="en-US"/>
-        </w:rPr>
-        <w:t>Documenting software &amp; configuration versions.</w:t>
-      </w:r>
-    </w:p>
-    <w:p>
-      <w:pPr>
-        <w:pStyle w:val="Body A"/>
-        <w:rPr>
-          <w:rStyle w:val="None"/>
-          <w:rFonts w:ascii="Source Sans Pro" w:cs="Source Sans Pro" w:hAnsi="Source Sans Pro" w:eastAsia="Source Sans Pro"/>
-        </w:rPr>
-      </w:pPr>
-    </w:p>
-    <w:p>
-      <w:pPr>
-        <w:pStyle w:val="Heading"/>
       </w:pPr>
       <w:r>
         <w:rPr>
@@ -1687,18 +1826,15 @@
     </w:p>
     <w:p>
       <w:pPr>
-        <w:pStyle w:val="Body A"/>
+        <w:pStyle w:val="Body"/>
         <w:numPr>
           <w:ilvl w:val="0"/>
           <w:numId w:val="5"/>
         </w:numPr>
-        <w:rPr>
-          <w:lang w:val="en-US"/>
-        </w:rPr>
-      </w:pPr>
-      <w:r>
-        <w:rPr>
-          <w:rStyle w:val="None"/>
+        <w:bidi w:val="0"/>
+      </w:pPr>
+      <w:r>
+        <w:rPr>
           <w:b w:val="1"/>
           <w:bCs w:val="1"/>
           <w:rtl w:val="0"/>
@@ -1709,14 +1845,12 @@
       <w:r>
         <w:rPr>
           <w:rtl w:val="0"/>
-          <w:lang w:val="en-US"/>
         </w:rPr>
         <w:t xml:space="preserve"> • </w:t>
       </w:r>
       <w:r>
         <w:rPr>
           <w:rtl w:val="0"/>
-          <w:lang w:val="en-US"/>
         </w:rPr>
         <w:t>2009 - 2012</w:t>
       </w:r>
@@ -1726,7 +1860,6 @@
       <w:r>
         <w:rPr>
           <w:rtl w:val="0"/>
-          <w:lang w:val="en-US"/>
         </w:rPr>
         <w:t>Bandung Institute of Technology</w:t>
       </w:r>
@@ -1736,48 +1869,51 @@
       <w:r>
         <w:rPr>
           <w:rtl w:val="0"/>
-          <w:lang w:val="en-US"/>
         </w:rPr>
         <w:t>Majoring in entrepreneurship, GPA: 3.45</w:t>
       </w:r>
     </w:p>
     <w:p>
       <w:pPr>
-        <w:pStyle w:val="Body A"/>
-      </w:pPr>
-    </w:p>
-    <w:p>
-      <w:pPr>
-        <w:pStyle w:val="Body A"/>
+        <w:pStyle w:val="Body"/>
+        <w:bidi w:val="0"/>
+      </w:pPr>
+    </w:p>
+    <w:p>
+      <w:pPr>
+        <w:pStyle w:val="Body"/>
         <w:numPr>
           <w:ilvl w:val="0"/>
           <w:numId w:val="5"/>
         </w:numPr>
-        <w:rPr>
-          <w:lang w:val="en-US"/>
-        </w:rPr>
-      </w:pPr>
-      <w:r>
-        <w:rPr>
-          <w:rStyle w:val="None"/>
+        <w:bidi w:val="0"/>
+      </w:pPr>
+      <w:r>
+        <w:rPr>
           <w:b w:val="1"/>
           <w:bCs w:val="1"/>
           <w:rtl w:val="0"/>
           <w:lang w:val="en-US"/>
         </w:rPr>
-        <w:t xml:space="preserve">Bachelor of Economy </w:t>
-      </w:r>
-      <w:r>
-        <w:rPr>
-          <w:rtl w:val="0"/>
-          <w:lang w:val="en-US"/>
+        <w:t>Bachelor of Economy</w:t>
+      </w:r>
+      <w:r>
+        <w:rPr>
+          <w:b w:val="1"/>
+          <w:bCs w:val="1"/>
+          <w:rtl w:val="0"/>
+        </w:rPr>
+        <w:t xml:space="preserve"> </w:t>
+      </w:r>
+      <w:r>
+        <w:rPr>
+          <w:rtl w:val="0"/>
         </w:rPr>
         <w:t xml:space="preserve">• </w:t>
       </w:r>
       <w:r>
         <w:rPr>
           <w:rtl w:val="0"/>
-          <w:lang w:val="en-US"/>
         </w:rPr>
         <w:t>2000 - 2005</w:t>
       </w:r>
@@ -1787,7 +1923,6 @@
       <w:r>
         <w:rPr>
           <w:rtl w:val="0"/>
-          <w:lang w:val="en-US"/>
         </w:rPr>
         <w:t>Padjadjaran University</w:t>
       </w:r>
@@ -1797,21 +1932,20 @@
       <w:r>
         <w:rPr>
           <w:rtl w:val="0"/>
-          <w:lang w:val="en-US"/>
         </w:rPr>
         <w:t>Majoring in Marketing Management , GPA: 3.04</w:t>
       </w:r>
     </w:p>
     <w:p>
       <w:pPr>
-        <w:pStyle w:val="Body A"/>
-      </w:pPr>
-    </w:p>
-    <w:p>
-      <w:pPr>
-        <w:pStyle w:val="Body A"/>
-        <w:rPr>
-          <w:rStyle w:val="None"/>
+        <w:pStyle w:val="Body"/>
+        <w:bidi w:val="0"/>
+      </w:pPr>
+    </w:p>
+    <w:p>
+      <w:pPr>
+        <w:pStyle w:val="Body"/>
+        <w:rPr>
           <w:b w:val="1"/>
           <w:bCs w:val="1"/>
           <w:sz w:val="26"/>
@@ -1820,7 +1954,6 @@
       </w:pPr>
       <w:r>
         <w:rPr>
-          <w:rStyle w:val="None"/>
           <w:b w:val="1"/>
           <w:bCs w:val="1"/>
           <w:sz w:val="26"/>
@@ -1833,18 +1966,15 @@
     </w:p>
     <w:p>
       <w:pPr>
-        <w:pStyle w:val="Body A"/>
+        <w:pStyle w:val="Body"/>
         <w:numPr>
           <w:ilvl w:val="0"/>
           <w:numId w:val="5"/>
         </w:numPr>
-        <w:rPr>
-          <w:lang w:val="en-US"/>
-        </w:rPr>
-      </w:pPr>
-      <w:r>
-        <w:rPr>
-          <w:rStyle w:val="None"/>
+        <w:bidi w:val="0"/>
+      </w:pPr>
+      <w:r>
+        <w:rPr>
           <w:b w:val="1"/>
           <w:bCs w:val="1"/>
           <w:rtl w:val="0"/>
@@ -1855,13 +1985,11 @@
       <w:r>
         <w:rPr>
           <w:rtl w:val="0"/>
-          <w:lang w:val="en-US"/>
         </w:rPr>
         <w:t xml:space="preserve"> </w:t>
       </w:r>
       <w:r>
         <w:rPr>
-          <w:rStyle w:val="None"/>
           <w:b w:val="1"/>
           <w:bCs w:val="1"/>
           <w:rtl w:val="0"/>
@@ -1872,14 +2000,12 @@
       <w:r>
         <w:rPr>
           <w:rtl w:val="0"/>
-          <w:lang w:val="en-US"/>
         </w:rPr>
         <w:t xml:space="preserve">• </w:t>
       </w:r>
       <w:r>
         <w:rPr>
           <w:rtl w:val="0"/>
-          <w:lang w:val="en-US"/>
         </w:rPr>
         <w:t>2018</w:t>
       </w:r>
@@ -1889,30 +2015,27 @@
       <w:r>
         <w:rPr>
           <w:rtl w:val="0"/>
-          <w:lang w:val="en-US"/>
         </w:rPr>
         <w:t>Freecodecamp</w:t>
       </w:r>
     </w:p>
     <w:p>
       <w:pPr>
-        <w:pStyle w:val="Body A"/>
-      </w:pPr>
-    </w:p>
-    <w:p>
-      <w:pPr>
-        <w:pStyle w:val="Body A"/>
+        <w:pStyle w:val="Body"/>
+        <w:bidi w:val="0"/>
+      </w:pPr>
+    </w:p>
+    <w:p>
+      <w:pPr>
+        <w:pStyle w:val="Body"/>
         <w:numPr>
           <w:ilvl w:val="0"/>
           <w:numId w:val="5"/>
         </w:numPr>
-        <w:rPr>
-          <w:lang w:val="en-US"/>
-        </w:rPr>
-      </w:pPr>
-      <w:r>
-        <w:rPr>
-          <w:rStyle w:val="None"/>
+        <w:bidi w:val="0"/>
+      </w:pPr>
+      <w:r>
+        <w:rPr>
           <w:b w:val="1"/>
           <w:bCs w:val="1"/>
           <w:rtl w:val="0"/>
@@ -1923,14 +2046,12 @@
       <w:r>
         <w:rPr>
           <w:rtl w:val="0"/>
-          <w:lang w:val="en-US"/>
         </w:rPr>
         <w:t xml:space="preserve"> • </w:t>
       </w:r>
       <w:r>
         <w:rPr>
           <w:rtl w:val="0"/>
-          <w:lang w:val="en-US"/>
         </w:rPr>
         <w:t>2015 - 2016</w:t>
       </w:r>
@@ -1940,29 +2061,14 @@
       <w:r>
         <w:rPr>
           <w:rtl w:val="0"/>
-          <w:lang w:val="en-US"/>
         </w:rPr>
         <w:t>Envato Tutsplus Premium, codeschools, treehouse</w:t>
       </w:r>
     </w:p>
     <w:p>
       <w:pPr>
-        <w:pStyle w:val="Body A"/>
-      </w:pPr>
-    </w:p>
-    <w:p>
-      <w:pPr>
-        <w:pStyle w:val="Body A"/>
-      </w:pPr>
-    </w:p>
-    <w:p>
-      <w:pPr>
-        <w:pStyle w:val="Body A"/>
-      </w:pPr>
-    </w:p>
-    <w:p>
-      <w:pPr>
         <w:pStyle w:val="Heading"/>
+        <w:bidi w:val="0"/>
       </w:pPr>
       <w:r>
         <w:rPr>
@@ -1973,45 +2079,41 @@
     </w:p>
     <w:p>
       <w:pPr>
-        <w:pStyle w:val="Body A"/>
+        <w:pStyle w:val="Body"/>
         <w:numPr>
           <w:ilvl w:val="0"/>
           <w:numId w:val="5"/>
         </w:numPr>
-        <w:rPr>
-          <w:lang w:val="en-US"/>
-        </w:rPr>
-      </w:pPr>
-      <w:r>
-        <w:rPr>
-          <w:rtl w:val="0"/>
-          <w:lang w:val="en-US"/>
+        <w:bidi w:val="0"/>
+      </w:pPr>
+      <w:r>
+        <w:rPr>
+          <w:rtl w:val="0"/>
         </w:rPr>
         <w:t xml:space="preserve">Completing 900 hours of </w:t>
       </w:r>
       <w:r>
         <w:rPr>
-          <w:rStyle w:val="Hyperlink.2"/>
+          <w:rStyle w:val="Hyperlink.0"/>
         </w:rPr>
         <w:fldChar w:fldCharType="begin" w:fldLock="0"/>
       </w:r>
       <w:r>
         <w:rPr>
-          <w:rStyle w:val="Hyperlink.2"/>
+          <w:rStyle w:val="Hyperlink.0"/>
         </w:rPr>
         <w:instrText xml:space="preserve"> HYPERLINK "https://www.freecodecamp.org/windo"</w:instrText>
       </w:r>
       <w:r>
         <w:rPr>
-          <w:rStyle w:val="Hyperlink.2"/>
+          <w:rStyle w:val="Hyperlink.0"/>
         </w:rPr>
         <w:fldChar w:fldCharType="separate" w:fldLock="0"/>
       </w:r>
       <w:r>
         <w:rPr>
-          <w:rStyle w:val="Hyperlink.2"/>
-          <w:rtl w:val="0"/>
-          <w:lang w:val="en-US"/>
+          <w:rStyle w:val="Hyperlink.0"/>
+          <w:rtl w:val="0"/>
         </w:rPr>
         <w:t>freecodecamp</w:t>
       </w:r>
@@ -2022,42 +2124,47 @@
       <w:r>
         <w:rPr>
           <w:rtl w:val="0"/>
-          <w:lang w:val="en-US"/>
-        </w:rPr>
-        <w:t xml:space="preserve"> represented coursework in roughly 320 hrs (2.8x faster)</w:t>
-      </w:r>
-    </w:p>
-    <w:p>
-      <w:pPr>
-        <w:pStyle w:val="Body A"/>
+        </w:rPr>
+        <w:t xml:space="preserve"> </w:t>
+      </w:r>
+      <w:r>
+        <w:rPr>
+          <w:rtl w:val="0"/>
+        </w:rPr>
+        <w:t>represented coursework in roughly 320 hrs (2.8x faster)</w:t>
+      </w:r>
+    </w:p>
+    <w:p>
+      <w:pPr>
+        <w:pStyle w:val="Body"/>
         <w:numPr>
           <w:ilvl w:val="1"/>
           <w:numId w:val="5"/>
         </w:numPr>
-      </w:pPr>
-      <w:r>
-        <w:rPr>
-          <w:rStyle w:val="Hyperlink.2"/>
+        <w:bidi w:val="0"/>
+      </w:pPr>
+      <w:r>
+        <w:rPr>
+          <w:rStyle w:val="Hyperlink.0"/>
         </w:rPr>
         <w:fldChar w:fldCharType="begin" w:fldLock="0"/>
       </w:r>
       <w:r>
         <w:rPr>
-          <w:rStyle w:val="Hyperlink.2"/>
+          <w:rStyle w:val="Hyperlink.0"/>
         </w:rPr>
         <w:instrText xml:space="preserve"> HYPERLINK "https://www.freecodecamp.org/certification/windo/javascript-algorithms-and-data-structures"</w:instrText>
       </w:r>
       <w:r>
         <w:rPr>
-          <w:rStyle w:val="Hyperlink.2"/>
+          <w:rStyle w:val="Hyperlink.0"/>
         </w:rPr>
         <w:fldChar w:fldCharType="separate" w:fldLock="0"/>
       </w:r>
       <w:r>
         <w:rPr>
-          <w:rStyle w:val="Hyperlink.2"/>
-          <w:rtl w:val="0"/>
-          <w:lang w:val="en-US"/>
+          <w:rStyle w:val="Hyperlink.0"/>
+          <w:rtl w:val="0"/>
         </w:rPr>
         <w:t>Javascript Algorithms and Data Structure Certification</w:t>
       </w:r>
@@ -2068,49 +2175,47 @@
       <w:r>
         <w:rPr>
           <w:rtl w:val="0"/>
-          <w:lang w:val="en-US"/>
         </w:rPr>
         <w:t xml:space="preserve"> • </w:t>
       </w:r>
       <w:r>
         <w:rPr>
           <w:rtl w:val="0"/>
-          <w:lang w:val="en-US"/>
         </w:rPr>
         <w:t>2018</w:t>
       </w:r>
     </w:p>
     <w:p>
       <w:pPr>
-        <w:pStyle w:val="Body A"/>
+        <w:pStyle w:val="Body"/>
         <w:numPr>
           <w:ilvl w:val="1"/>
           <w:numId w:val="5"/>
         </w:numPr>
-      </w:pPr>
-      <w:r>
-        <w:rPr>
-          <w:rStyle w:val="Hyperlink.2"/>
+        <w:bidi w:val="0"/>
+      </w:pPr>
+      <w:r>
+        <w:rPr>
+          <w:rStyle w:val="Hyperlink.0"/>
         </w:rPr>
         <w:fldChar w:fldCharType="begin" w:fldLock="0"/>
       </w:r>
       <w:r>
         <w:rPr>
-          <w:rStyle w:val="Hyperlink.2"/>
+          <w:rStyle w:val="Hyperlink.0"/>
         </w:rPr>
         <w:instrText xml:space="preserve"> HYPERLINK "https://www.freecodecamp.org/certification/windo/responsive-web-design"</w:instrText>
       </w:r>
       <w:r>
         <w:rPr>
-          <w:rStyle w:val="Hyperlink.2"/>
+          <w:rStyle w:val="Hyperlink.0"/>
         </w:rPr>
         <w:fldChar w:fldCharType="separate" w:fldLock="0"/>
       </w:r>
       <w:r>
         <w:rPr>
-          <w:rStyle w:val="Hyperlink.2"/>
-          <w:rtl w:val="0"/>
-          <w:lang w:val="en-US"/>
+          <w:rStyle w:val="Hyperlink.0"/>
+          <w:rtl w:val="0"/>
         </w:rPr>
         <w:t>API and Microservices Certification</w:t>
       </w:r>
@@ -2121,49 +2226,47 @@
       <w:r>
         <w:rPr>
           <w:rtl w:val="0"/>
-          <w:lang w:val="en-US"/>
         </w:rPr>
         <w:t xml:space="preserve"> • </w:t>
       </w:r>
       <w:r>
         <w:rPr>
           <w:rtl w:val="0"/>
-          <w:lang w:val="en-US"/>
         </w:rPr>
         <w:t>2018</w:t>
       </w:r>
     </w:p>
     <w:p>
       <w:pPr>
-        <w:pStyle w:val="Body A"/>
+        <w:pStyle w:val="Body"/>
         <w:numPr>
           <w:ilvl w:val="1"/>
           <w:numId w:val="5"/>
         </w:numPr>
-      </w:pPr>
-      <w:r>
-        <w:rPr>
-          <w:rStyle w:val="Hyperlink.2"/>
+        <w:bidi w:val="0"/>
+      </w:pPr>
+      <w:r>
+        <w:rPr>
+          <w:rStyle w:val="Hyperlink.0"/>
         </w:rPr>
         <w:fldChar w:fldCharType="begin" w:fldLock="0"/>
       </w:r>
       <w:r>
         <w:rPr>
-          <w:rStyle w:val="Hyperlink.2"/>
+          <w:rStyle w:val="Hyperlink.0"/>
         </w:rPr>
         <w:instrText xml:space="preserve"> HYPERLINK "https://www.freecodecamp.org/certification/windo/responsive-web-design"</w:instrText>
       </w:r>
       <w:r>
         <w:rPr>
-          <w:rStyle w:val="Hyperlink.2"/>
+          <w:rStyle w:val="Hyperlink.0"/>
         </w:rPr>
         <w:fldChar w:fldCharType="separate" w:fldLock="0"/>
       </w:r>
       <w:r>
         <w:rPr>
-          <w:rStyle w:val="Hyperlink.2"/>
-          <w:rtl w:val="0"/>
-          <w:lang w:val="en-US"/>
+          <w:rStyle w:val="Hyperlink.0"/>
+          <w:rtl w:val="0"/>
         </w:rPr>
         <w:t>Responsive Web Design Certification</w:t>
       </w:r>
@@ -2174,54 +2277,53 @@
       <w:r>
         <w:rPr>
           <w:rtl w:val="0"/>
-          <w:lang w:val="en-US"/>
         </w:rPr>
         <w:t xml:space="preserve"> • </w:t>
       </w:r>
       <w:r>
         <w:rPr>
           <w:rtl w:val="0"/>
-          <w:lang w:val="en-US"/>
         </w:rPr>
         <w:t>2018</w:t>
       </w:r>
     </w:p>
     <w:p>
       <w:pPr>
-        <w:pStyle w:val="Body A"/>
-      </w:pPr>
-    </w:p>
-    <w:p>
-      <w:pPr>
-        <w:pStyle w:val="Body A"/>
+        <w:pStyle w:val="Body"/>
+        <w:bidi w:val="0"/>
+      </w:pPr>
+    </w:p>
+    <w:p>
+      <w:pPr>
+        <w:pStyle w:val="Body"/>
         <w:numPr>
           <w:ilvl w:val="0"/>
           <w:numId w:val="5"/>
         </w:numPr>
-      </w:pPr>
-      <w:r>
-        <w:rPr>
-          <w:rStyle w:val="Hyperlink.2"/>
+        <w:bidi w:val="0"/>
+      </w:pPr>
+      <w:r>
+        <w:rPr>
+          <w:rStyle w:val="Hyperlink.0"/>
         </w:rPr>
         <w:fldChar w:fldCharType="begin" w:fldLock="0"/>
       </w:r>
       <w:r>
         <w:rPr>
-          <w:rStyle w:val="Hyperlink.2"/>
+          <w:rStyle w:val="Hyperlink.0"/>
         </w:rPr>
         <w:instrText xml:space="preserve"> HYPERLINK "https://99designs.com/banner-ad-design/contests/banner-ad-real-estate-guaranteed-833533/entries"</w:instrText>
       </w:r>
       <w:r>
         <w:rPr>
-          <w:rStyle w:val="Hyperlink.2"/>
+          <w:rStyle w:val="Hyperlink.0"/>
         </w:rPr>
         <w:fldChar w:fldCharType="separate" w:fldLock="0"/>
       </w:r>
       <w:r>
         <w:rPr>
-          <w:rStyle w:val="Hyperlink.2"/>
-          <w:rtl w:val="0"/>
-          <w:lang w:val="en-US"/>
+          <w:rStyle w:val="Hyperlink.0"/>
+          <w:rtl w:val="0"/>
         </w:rPr>
         <w:t>Winning design contest for banner ads</w:t>
       </w:r>
@@ -2232,25 +2334,22 @@
       <w:r>
         <w:rPr>
           <w:rtl w:val="0"/>
-          <w:lang w:val="en-US"/>
         </w:rPr>
         <w:t xml:space="preserve"> • </w:t>
       </w:r>
       <w:r>
         <w:rPr>
           <w:rtl w:val="0"/>
-          <w:lang w:val="en-US"/>
         </w:rPr>
         <w:t>2018</w:t>
       </w:r>
     </w:p>
     <w:p>
       <w:pPr>
-        <w:pStyle w:val="Body A"/>
-      </w:pPr>
-      <w:r>
-        <w:rPr>
-          <w:rStyle w:val="None"/>
+        <w:pStyle w:val="Body"/>
+      </w:pPr>
+      <w:r>
+        <w:rPr>
           <w:rFonts w:ascii="Source Sans Pro" w:cs="Source Sans Pro" w:hAnsi="Source Sans Pro" w:eastAsia="Source Sans Pro"/>
         </w:rPr>
         <mc:AlternateContent>
@@ -2258,16 +2357,16 @@
             <w:drawing>
               <wp:anchor distT="152400" distB="152400" distL="152400" distR="152400" simplePos="0" relativeHeight="251662336" behindDoc="0" locked="0" layoutInCell="1" allowOverlap="1">
                 <wp:simplePos x="0" y="0"/>
-                <wp:positionH relativeFrom="page">
-                  <wp:posOffset>253998</wp:posOffset>
+                <wp:positionH relativeFrom="margin">
+                  <wp:posOffset>12699</wp:posOffset>
                 </wp:positionH>
                 <wp:positionV relativeFrom="line">
-                  <wp:posOffset>189635</wp:posOffset>
+                  <wp:posOffset>202335</wp:posOffset>
                 </wp:positionV>
-                <wp:extent cx="7102858" cy="0"/>
+                <wp:extent cx="7102857" cy="0"/>
                 <wp:effectExtent l="0" t="0" r="0" b="0"/>
                 <wp:wrapTopAndBottom distT="152400" distB="152400"/>
-                <wp:docPr id="1073741828" name="officeArt object" descr="officeArt object"/>
+                <wp:docPr id="1073741828" name="officeArt object"/>
                 <wp:cNvGraphicFramePr/>
                 <a:graphic xmlns:a="http://schemas.openxmlformats.org/drawingml/2006/main">
                   <a:graphicData uri="http://schemas.microsoft.com/office/word/2010/wordprocessingShape">
@@ -2276,7 +2375,7 @@
                       <wps:spPr>
                         <a:xfrm>
                           <a:off x="0" y="0"/>
-                          <a:ext cx="7102858" cy="0"/>
+                          <a:ext cx="7102857" cy="0"/>
                         </a:xfrm>
                         <a:prstGeom prst="line">
                           <a:avLst/>
@@ -2300,10 +2399,10 @@
           </mc:Choice>
           <mc:Fallback>
             <w:pict>
-              <v:line id="_x0000_s1029" style="visibility:visible;position:absolute;margin-left:20.0pt;margin-top:14.9pt;width:559.3pt;height:0.0pt;z-index:251662336;mso-position-horizontal:absolute;mso-position-horizontal-relative:page;mso-position-vertical:absolute;mso-position-vertical-relative:line;mso-wrap-distance-left:12.0pt;mso-wrap-distance-top:12.0pt;mso-wrap-distance-right:12.0pt;mso-wrap-distance-bottom:12.0pt;">
+              <v:line id="_x0000_s1029" style="visibility:visible;position:absolute;margin-left:1.0pt;margin-top:15.9pt;width:559.3pt;height:0.0pt;z-index:251662336;mso-position-horizontal:absolute;mso-position-horizontal-relative:margin;mso-position-vertical:absolute;mso-position-vertical-relative:line;mso-wrap-distance-left:12.0pt;mso-wrap-distance-top:12.0pt;mso-wrap-distance-right:12.0pt;mso-wrap-distance-bottom:12.0pt;">
                 <v:fill on="f"/>
                 <v:stroke filltype="solid" color="#000000" opacity="100.0%" weight="2.0pt" dashstyle="solid" endcap="flat" miterlimit="400.0%" joinstyle="miter" linestyle="single" startarrow="none" startarrowwidth="medium" startarrowlength="medium" endarrow="none" endarrowwidth="medium" endarrowlength="medium"/>
-                <w10:wrap type="topAndBottom" side="bothSides" anchorx="page"/>
+                <w10:wrap type="topAndBottom" side="bothSides" anchorx="margin"/>
               </v:line>
             </w:pict>
           </mc:Fallback>
@@ -2311,14 +2410,13 @@
       </w:r>
       <w:r>
         <w:rPr>
-          <w:rStyle w:val="None"/>
           <w:rFonts w:ascii="Source Sans Pro" w:cs="Source Sans Pro" w:hAnsi="Source Sans Pro" w:eastAsia="Source Sans Pro"/>
         </w:rPr>
       </w:r>
     </w:p>
     <w:sectPr>
       <w:type w:val="continuous"/>
-      <w:pgSz w:w="11900" w:h="16840" w:orient="portrait"/>
+      <w:pgSz w:w="11906" w:h="16838" w:orient="portrait"/>
       <w:pgMar w:top="357" w:right="360" w:bottom="360" w:left="360" w:header="360" w:footer="360"/>
       <w:bidi w:val="0"/>
     </w:sectPr>
@@ -2329,10 +2427,6 @@
 <file path=word/footer1.xml><?xml version="1.0" encoding="utf-8"?>
 <w:ftr xmlns:r="http://schemas.openxmlformats.org/officeDocument/2006/relationships" xmlns:wp="http://schemas.openxmlformats.org/drawingml/2006/wordprocessingDrawing" xmlns:w="http://schemas.openxmlformats.org/wordprocessingml/2006/main" xmlns:w10="urn:schemas-microsoft-com:office:word" xmlns:w14="http://schemas.microsoft.com/office/word/2010/wordml" xmlns:wps="http://schemas.microsoft.com/office/word/2010/wordprocessingShape" xmlns:wpg="http://schemas.microsoft.com/office/word/2010/wordprocessingGroup" xmlns:mc="http://schemas.openxmlformats.org/markup-compatibility/2006" xmlns:v="urn:schemas-microsoft-com:vml" xmlns:o="urn:schemas-microsoft-com:office:office" xmlns:m="http://schemas.openxmlformats.org/officeDocument/2006/math" mc:Ignorable="w14">
   <w:p>
-    <w:pPr>
-      <w:pStyle w:val="Header &amp; Footer"/>
-      <w:bidi w:val="0"/>
-    </w:pPr>
     <w:r/>
   </w:p>
 </w:ftr>
@@ -2341,10 +2435,6 @@
 <file path=word/header1.xml><?xml version="1.0" encoding="utf-8"?>
 <w:hdr xmlns:r="http://schemas.openxmlformats.org/officeDocument/2006/relationships" xmlns:wp="http://schemas.openxmlformats.org/drawingml/2006/wordprocessingDrawing" xmlns:w="http://schemas.openxmlformats.org/wordprocessingml/2006/main" xmlns:w10="urn:schemas-microsoft-com:office:word" xmlns:w14="http://schemas.microsoft.com/office/word/2010/wordml" xmlns:wps="http://schemas.microsoft.com/office/word/2010/wordprocessingShape" xmlns:wpg="http://schemas.microsoft.com/office/word/2010/wordprocessingGroup" xmlns:mc="http://schemas.openxmlformats.org/markup-compatibility/2006" xmlns:v="urn:schemas-microsoft-com:vml" xmlns:o="urn:schemas-microsoft-com:office:office" xmlns:m="http://schemas.openxmlformats.org/officeDocument/2006/math" mc:Ignorable="w14">
   <w:p>
-    <w:pPr>
-      <w:pStyle w:val="Header &amp; Footer"/>
-      <w:bidi w:val="0"/>
-    </w:pPr>
     <w:r/>
   </w:p>
 </w:hdr>
@@ -2369,11 +2459,7 @@
         <w:ind w:left="196" w:hanging="196"/>
       </w:pPr>
       <w:rPr>
-        <w:rFonts w:ascii="Source Sans Pro" w:cs="Source Sans Pro" w:hAnsi="Source Sans Pro" w:eastAsia="Source Sans Pro"/>
-        <w:b w:val="0"/>
-        <w:bCs w:val="0"/>
-        <w:i w:val="0"/>
-        <w:iCs w:val="0"/>
+        <w:rFonts w:hAnsi="Arial Unicode MS"/>
         <w:caps w:val="0"/>
         <w:smallCaps w:val="0"/>
         <w:strike w:val="0"/>
@@ -2384,7 +2470,7 @@
         <w:spacing w:val="0"/>
         <w:w w:val="100"/>
         <w:kern w:val="0"/>
-        <w:position w:val="0"/>
+        <w:position w:val="-2"/>
         <w:highlight w:val="none"/>
         <w:vertAlign w:val="baseline"/>
       </w:rPr>
@@ -2399,11 +2485,7 @@
         <w:ind w:left="376" w:hanging="196"/>
       </w:pPr>
       <w:rPr>
-        <w:rFonts w:ascii="Source Sans Pro" w:cs="Source Sans Pro" w:hAnsi="Source Sans Pro" w:eastAsia="Source Sans Pro"/>
-        <w:b w:val="0"/>
-        <w:bCs w:val="0"/>
-        <w:i w:val="0"/>
-        <w:iCs w:val="0"/>
+        <w:rFonts w:hAnsi="Arial Unicode MS"/>
         <w:caps w:val="0"/>
         <w:smallCaps w:val="0"/>
         <w:strike w:val="0"/>
@@ -2414,7 +2496,7 @@
         <w:spacing w:val="0"/>
         <w:w w:val="100"/>
         <w:kern w:val="0"/>
-        <w:position w:val="0"/>
+        <w:position w:val="-2"/>
         <w:highlight w:val="none"/>
         <w:vertAlign w:val="baseline"/>
       </w:rPr>
@@ -2429,11 +2511,7 @@
         <w:ind w:left="556" w:hanging="196"/>
       </w:pPr>
       <w:rPr>
-        <w:rFonts w:ascii="Source Sans Pro" w:cs="Source Sans Pro" w:hAnsi="Source Sans Pro" w:eastAsia="Source Sans Pro"/>
-        <w:b w:val="0"/>
-        <w:bCs w:val="0"/>
-        <w:i w:val="0"/>
-        <w:iCs w:val="0"/>
+        <w:rFonts w:hAnsi="Arial Unicode MS"/>
         <w:caps w:val="0"/>
         <w:smallCaps w:val="0"/>
         <w:strike w:val="0"/>
@@ -2444,7 +2522,7 @@
         <w:spacing w:val="0"/>
         <w:w w:val="100"/>
         <w:kern w:val="0"/>
-        <w:position w:val="0"/>
+        <w:position w:val="-2"/>
         <w:highlight w:val="none"/>
         <w:vertAlign w:val="baseline"/>
       </w:rPr>
@@ -2459,11 +2537,7 @@
         <w:ind w:left="736" w:hanging="196"/>
       </w:pPr>
       <w:rPr>
-        <w:rFonts w:ascii="Source Sans Pro" w:cs="Source Sans Pro" w:hAnsi="Source Sans Pro" w:eastAsia="Source Sans Pro"/>
-        <w:b w:val="0"/>
-        <w:bCs w:val="0"/>
-        <w:i w:val="0"/>
-        <w:iCs w:val="0"/>
+        <w:rFonts w:hAnsi="Arial Unicode MS"/>
         <w:caps w:val="0"/>
         <w:smallCaps w:val="0"/>
         <w:strike w:val="0"/>
@@ -2474,7 +2548,7 @@
         <w:spacing w:val="0"/>
         <w:w w:val="100"/>
         <w:kern w:val="0"/>
-        <w:position w:val="0"/>
+        <w:position w:val="-2"/>
         <w:highlight w:val="none"/>
         <w:vertAlign w:val="baseline"/>
       </w:rPr>
@@ -2489,11 +2563,7 @@
         <w:ind w:left="916" w:hanging="196"/>
       </w:pPr>
       <w:rPr>
-        <w:rFonts w:ascii="Source Sans Pro" w:cs="Source Sans Pro" w:hAnsi="Source Sans Pro" w:eastAsia="Source Sans Pro"/>
-        <w:b w:val="0"/>
-        <w:bCs w:val="0"/>
-        <w:i w:val="0"/>
-        <w:iCs w:val="0"/>
+        <w:rFonts w:hAnsi="Arial Unicode MS"/>
         <w:caps w:val="0"/>
         <w:smallCaps w:val="0"/>
         <w:strike w:val="0"/>
@@ -2504,7 +2574,7 @@
         <w:spacing w:val="0"/>
         <w:w w:val="100"/>
         <w:kern w:val="0"/>
-        <w:position w:val="0"/>
+        <w:position w:val="-2"/>
         <w:highlight w:val="none"/>
         <w:vertAlign w:val="baseline"/>
       </w:rPr>
@@ -2519,11 +2589,7 @@
         <w:ind w:left="1096" w:hanging="196"/>
       </w:pPr>
       <w:rPr>
-        <w:rFonts w:ascii="Source Sans Pro" w:cs="Source Sans Pro" w:hAnsi="Source Sans Pro" w:eastAsia="Source Sans Pro"/>
-        <w:b w:val="0"/>
-        <w:bCs w:val="0"/>
-        <w:i w:val="0"/>
-        <w:iCs w:val="0"/>
+        <w:rFonts w:hAnsi="Arial Unicode MS"/>
         <w:caps w:val="0"/>
         <w:smallCaps w:val="0"/>
         <w:strike w:val="0"/>
@@ -2534,7 +2600,7 @@
         <w:spacing w:val="0"/>
         <w:w w:val="100"/>
         <w:kern w:val="0"/>
-        <w:position w:val="0"/>
+        <w:position w:val="-2"/>
         <w:highlight w:val="none"/>
         <w:vertAlign w:val="baseline"/>
       </w:rPr>
@@ -2549,11 +2615,7 @@
         <w:ind w:left="1276" w:hanging="196"/>
       </w:pPr>
       <w:rPr>
-        <w:rFonts w:ascii="Source Sans Pro" w:cs="Source Sans Pro" w:hAnsi="Source Sans Pro" w:eastAsia="Source Sans Pro"/>
-        <w:b w:val="0"/>
-        <w:bCs w:val="0"/>
-        <w:i w:val="0"/>
-        <w:iCs w:val="0"/>
+        <w:rFonts w:hAnsi="Arial Unicode MS"/>
         <w:caps w:val="0"/>
         <w:smallCaps w:val="0"/>
         <w:strike w:val="0"/>
@@ -2564,7 +2626,7 @@
         <w:spacing w:val="0"/>
         <w:w w:val="100"/>
         <w:kern w:val="0"/>
-        <w:position w:val="0"/>
+        <w:position w:val="-2"/>
         <w:highlight w:val="none"/>
         <w:vertAlign w:val="baseline"/>
       </w:rPr>
@@ -2579,11 +2641,7 @@
         <w:ind w:left="1456" w:hanging="196"/>
       </w:pPr>
       <w:rPr>
-        <w:rFonts w:ascii="Source Sans Pro" w:cs="Source Sans Pro" w:hAnsi="Source Sans Pro" w:eastAsia="Source Sans Pro"/>
-        <w:b w:val="0"/>
-        <w:bCs w:val="0"/>
-        <w:i w:val="0"/>
-        <w:iCs w:val="0"/>
+        <w:rFonts w:hAnsi="Arial Unicode MS"/>
         <w:caps w:val="0"/>
         <w:smallCaps w:val="0"/>
         <w:strike w:val="0"/>
@@ -2594,7 +2652,7 @@
         <w:spacing w:val="0"/>
         <w:w w:val="100"/>
         <w:kern w:val="0"/>
-        <w:position w:val="0"/>
+        <w:position w:val="-2"/>
         <w:highlight w:val="none"/>
         <w:vertAlign w:val="baseline"/>
       </w:rPr>
@@ -2609,11 +2667,7 @@
         <w:ind w:left="1636" w:hanging="196"/>
       </w:pPr>
       <w:rPr>
-        <w:rFonts w:ascii="Source Sans Pro" w:cs="Source Sans Pro" w:hAnsi="Source Sans Pro" w:eastAsia="Source Sans Pro"/>
-        <w:b w:val="0"/>
-        <w:bCs w:val="0"/>
-        <w:i w:val="0"/>
-        <w:iCs w:val="0"/>
+        <w:rFonts w:hAnsi="Arial Unicode MS"/>
         <w:caps w:val="0"/>
         <w:smallCaps w:val="0"/>
         <w:strike w:val="0"/>
@@ -2624,7 +2678,7 @@
         <w:spacing w:val="0"/>
         <w:w w:val="100"/>
         <w:kern w:val="0"/>
-        <w:position w:val="0"/>
+        <w:position w:val="-2"/>
         <w:highlight w:val="none"/>
         <w:vertAlign w:val="baseline"/>
       </w:rPr>
@@ -2647,11 +2701,7 @@
         <w:ind w:left="262" w:hanging="262"/>
       </w:pPr>
       <w:rPr>
-        <w:rFonts w:ascii="Source Sans Pro" w:cs="Source Sans Pro" w:hAnsi="Source Sans Pro" w:eastAsia="Source Sans Pro"/>
-        <w:b w:val="0"/>
-        <w:bCs w:val="0"/>
-        <w:i w:val="0"/>
-        <w:iCs w:val="0"/>
+        <w:rFonts w:hAnsi="Arial Unicode MS"/>
         <w:caps w:val="0"/>
         <w:smallCaps w:val="0"/>
         <w:strike w:val="0"/>
@@ -2662,7 +2712,7 @@
         <w:spacing w:val="0"/>
         <w:w w:val="100"/>
         <w:kern w:val="0"/>
-        <w:position w:val="0"/>
+        <w:position w:val="4"/>
         <w:sz w:val="29"/>
         <w:szCs w:val="29"/>
         <w:highlight w:val="none"/>
@@ -2679,11 +2729,7 @@
         <w:ind w:left="502" w:hanging="262"/>
       </w:pPr>
       <w:rPr>
-        <w:rFonts w:ascii="Source Sans Pro" w:cs="Source Sans Pro" w:hAnsi="Source Sans Pro" w:eastAsia="Source Sans Pro"/>
-        <w:b w:val="0"/>
-        <w:bCs w:val="0"/>
-        <w:i w:val="0"/>
-        <w:iCs w:val="0"/>
+        <w:rFonts w:hAnsi="Arial Unicode MS"/>
         <w:caps w:val="0"/>
         <w:smallCaps w:val="0"/>
         <w:strike w:val="0"/>
@@ -2694,7 +2740,7 @@
         <w:spacing w:val="0"/>
         <w:w w:val="100"/>
         <w:kern w:val="0"/>
-        <w:position w:val="0"/>
+        <w:position w:val="4"/>
         <w:sz w:val="29"/>
         <w:szCs w:val="29"/>
         <w:highlight w:val="none"/>
@@ -2711,11 +2757,7 @@
         <w:ind w:left="742" w:hanging="262"/>
       </w:pPr>
       <w:rPr>
-        <w:rFonts w:ascii="Source Sans Pro" w:cs="Source Sans Pro" w:hAnsi="Source Sans Pro" w:eastAsia="Source Sans Pro"/>
-        <w:b w:val="0"/>
-        <w:bCs w:val="0"/>
-        <w:i w:val="0"/>
-        <w:iCs w:val="0"/>
+        <w:rFonts w:hAnsi="Arial Unicode MS"/>
         <w:caps w:val="0"/>
         <w:smallCaps w:val="0"/>
         <w:strike w:val="0"/>
@@ -2726,7 +2768,7 @@
         <w:spacing w:val="0"/>
         <w:w w:val="100"/>
         <w:kern w:val="0"/>
-        <w:position w:val="0"/>
+        <w:position w:val="4"/>
         <w:sz w:val="29"/>
         <w:szCs w:val="29"/>
         <w:highlight w:val="none"/>
@@ -2743,11 +2785,7 @@
         <w:ind w:left="982" w:hanging="262"/>
       </w:pPr>
       <w:rPr>
-        <w:rFonts w:ascii="Source Sans Pro" w:cs="Source Sans Pro" w:hAnsi="Source Sans Pro" w:eastAsia="Source Sans Pro"/>
-        <w:b w:val="0"/>
-        <w:bCs w:val="0"/>
-        <w:i w:val="0"/>
-        <w:iCs w:val="0"/>
+        <w:rFonts w:hAnsi="Arial Unicode MS"/>
         <w:caps w:val="0"/>
         <w:smallCaps w:val="0"/>
         <w:strike w:val="0"/>
@@ -2758,7 +2796,7 @@
         <w:spacing w:val="0"/>
         <w:w w:val="100"/>
         <w:kern w:val="0"/>
-        <w:position w:val="0"/>
+        <w:position w:val="4"/>
         <w:sz w:val="29"/>
         <w:szCs w:val="29"/>
         <w:highlight w:val="none"/>
@@ -2775,11 +2813,7 @@
         <w:ind w:left="1222" w:hanging="262"/>
       </w:pPr>
       <w:rPr>
-        <w:rFonts w:ascii="Source Sans Pro" w:cs="Source Sans Pro" w:hAnsi="Source Sans Pro" w:eastAsia="Source Sans Pro"/>
-        <w:b w:val="0"/>
-        <w:bCs w:val="0"/>
-        <w:i w:val="0"/>
-        <w:iCs w:val="0"/>
+        <w:rFonts w:hAnsi="Arial Unicode MS"/>
         <w:caps w:val="0"/>
         <w:smallCaps w:val="0"/>
         <w:strike w:val="0"/>
@@ -2790,7 +2824,7 @@
         <w:spacing w:val="0"/>
         <w:w w:val="100"/>
         <w:kern w:val="0"/>
-        <w:position w:val="0"/>
+        <w:position w:val="4"/>
         <w:sz w:val="29"/>
         <w:szCs w:val="29"/>
         <w:highlight w:val="none"/>
@@ -2807,11 +2841,7 @@
         <w:ind w:left="1462" w:hanging="262"/>
       </w:pPr>
       <w:rPr>
-        <w:rFonts w:ascii="Source Sans Pro" w:cs="Source Sans Pro" w:hAnsi="Source Sans Pro" w:eastAsia="Source Sans Pro"/>
-        <w:b w:val="0"/>
-        <w:bCs w:val="0"/>
-        <w:i w:val="0"/>
-        <w:iCs w:val="0"/>
+        <w:rFonts w:hAnsi="Arial Unicode MS"/>
         <w:caps w:val="0"/>
         <w:smallCaps w:val="0"/>
         <w:strike w:val="0"/>
@@ -2822,7 +2852,7 @@
         <w:spacing w:val="0"/>
         <w:w w:val="100"/>
         <w:kern w:val="0"/>
-        <w:position w:val="0"/>
+        <w:position w:val="4"/>
         <w:sz w:val="29"/>
         <w:szCs w:val="29"/>
         <w:highlight w:val="none"/>
@@ -2839,11 +2869,7 @@
         <w:ind w:left="1702" w:hanging="262"/>
       </w:pPr>
       <w:rPr>
-        <w:rFonts w:ascii="Source Sans Pro" w:cs="Source Sans Pro" w:hAnsi="Source Sans Pro" w:eastAsia="Source Sans Pro"/>
-        <w:b w:val="0"/>
-        <w:bCs w:val="0"/>
-        <w:i w:val="0"/>
-        <w:iCs w:val="0"/>
+        <w:rFonts w:hAnsi="Arial Unicode MS"/>
         <w:caps w:val="0"/>
         <w:smallCaps w:val="0"/>
         <w:strike w:val="0"/>
@@ -2854,7 +2880,7 @@
         <w:spacing w:val="0"/>
         <w:w w:val="100"/>
         <w:kern w:val="0"/>
-        <w:position w:val="0"/>
+        <w:position w:val="4"/>
         <w:sz w:val="29"/>
         <w:szCs w:val="29"/>
         <w:highlight w:val="none"/>
@@ -2871,11 +2897,7 @@
         <w:ind w:left="1942" w:hanging="262"/>
       </w:pPr>
       <w:rPr>
-        <w:rFonts w:ascii="Source Sans Pro" w:cs="Source Sans Pro" w:hAnsi="Source Sans Pro" w:eastAsia="Source Sans Pro"/>
-        <w:b w:val="0"/>
-        <w:bCs w:val="0"/>
-        <w:i w:val="0"/>
-        <w:iCs w:val="0"/>
+        <w:rFonts w:hAnsi="Arial Unicode MS"/>
         <w:caps w:val="0"/>
         <w:smallCaps w:val="0"/>
         <w:strike w:val="0"/>
@@ -2886,7 +2908,7 @@
         <w:spacing w:val="0"/>
         <w:w w:val="100"/>
         <w:kern w:val="0"/>
-        <w:position w:val="0"/>
+        <w:position w:val="4"/>
         <w:sz w:val="29"/>
         <w:szCs w:val="29"/>
         <w:highlight w:val="none"/>
@@ -2903,11 +2925,7 @@
         <w:ind w:left="2182" w:hanging="262"/>
       </w:pPr>
       <w:rPr>
-        <w:rFonts w:ascii="Source Sans Pro" w:cs="Source Sans Pro" w:hAnsi="Source Sans Pro" w:eastAsia="Source Sans Pro"/>
-        <w:b w:val="0"/>
-        <w:bCs w:val="0"/>
-        <w:i w:val="0"/>
-        <w:iCs w:val="0"/>
+        <w:rFonts w:hAnsi="Arial Unicode MS"/>
         <w:caps w:val="0"/>
         <w:smallCaps w:val="0"/>
         <w:strike w:val="0"/>
@@ -2918,7 +2936,7 @@
         <w:spacing w:val="0"/>
         <w:w w:val="100"/>
         <w:kern w:val="0"/>
-        <w:position w:val="0"/>
+        <w:position w:val="4"/>
         <w:sz w:val="29"/>
         <w:szCs w:val="29"/>
         <w:highlight w:val="none"/>
@@ -2951,11 +2969,7 @@
           <w:ind w:left="262" w:hanging="262"/>
         </w:pPr>
         <w:rPr>
-          <w:rFonts w:ascii="Helvetica Neue" w:cs="Helvetica Neue" w:hAnsi="Helvetica Neue" w:eastAsia="Helvetica Neue"/>
-          <w:b w:val="0"/>
-          <w:bCs w:val="0"/>
-          <w:i w:val="0"/>
-          <w:iCs w:val="0"/>
+          <w:rFonts w:hAnsi="Arial Unicode MS"/>
           <w:caps w:val="0"/>
           <w:smallCaps w:val="0"/>
           <w:strike w:val="0"/>
@@ -2966,7 +2980,7 @@
           <w:spacing w:val="0"/>
           <w:w w:val="100"/>
           <w:kern w:val="0"/>
-          <w:position w:val="0"/>
+          <w:position w:val="4"/>
           <w:sz w:val="29"/>
           <w:szCs w:val="29"/>
           <w:highlight w:val="none"/>
@@ -2985,11 +2999,7 @@
           <w:ind w:left="502" w:hanging="262"/>
         </w:pPr>
         <w:rPr>
-          <w:rFonts w:ascii="Helvetica Neue" w:cs="Helvetica Neue" w:hAnsi="Helvetica Neue" w:eastAsia="Helvetica Neue"/>
-          <w:b w:val="0"/>
-          <w:bCs w:val="0"/>
-          <w:i w:val="0"/>
-          <w:iCs w:val="0"/>
+          <w:rFonts w:hAnsi="Arial Unicode MS"/>
           <w:caps w:val="0"/>
           <w:smallCaps w:val="0"/>
           <w:strike w:val="0"/>
@@ -3000,7 +3010,7 @@
           <w:spacing w:val="0"/>
           <w:w w:val="100"/>
           <w:kern w:val="0"/>
-          <w:position w:val="0"/>
+          <w:position w:val="4"/>
           <w:sz w:val="29"/>
           <w:szCs w:val="29"/>
           <w:highlight w:val="none"/>
@@ -3019,11 +3029,7 @@
           <w:ind w:left="742" w:hanging="262"/>
         </w:pPr>
         <w:rPr>
-          <w:rFonts w:ascii="Helvetica Neue" w:cs="Helvetica Neue" w:hAnsi="Helvetica Neue" w:eastAsia="Helvetica Neue"/>
-          <w:b w:val="0"/>
-          <w:bCs w:val="0"/>
-          <w:i w:val="0"/>
-          <w:iCs w:val="0"/>
+          <w:rFonts w:hAnsi="Arial Unicode MS"/>
           <w:caps w:val="0"/>
           <w:smallCaps w:val="0"/>
           <w:strike w:val="0"/>
@@ -3034,7 +3040,7 @@
           <w:spacing w:val="0"/>
           <w:w w:val="100"/>
           <w:kern w:val="0"/>
-          <w:position w:val="0"/>
+          <w:position w:val="4"/>
           <w:sz w:val="29"/>
           <w:szCs w:val="29"/>
           <w:highlight w:val="none"/>
@@ -3053,11 +3059,7 @@
           <w:ind w:left="982" w:hanging="262"/>
         </w:pPr>
         <w:rPr>
-          <w:rFonts w:ascii="Helvetica Neue" w:cs="Helvetica Neue" w:hAnsi="Helvetica Neue" w:eastAsia="Helvetica Neue"/>
-          <w:b w:val="0"/>
-          <w:bCs w:val="0"/>
-          <w:i w:val="0"/>
-          <w:iCs w:val="0"/>
+          <w:rFonts w:hAnsi="Arial Unicode MS"/>
           <w:caps w:val="0"/>
           <w:smallCaps w:val="0"/>
           <w:strike w:val="0"/>
@@ -3068,7 +3070,7 @@
           <w:spacing w:val="0"/>
           <w:w w:val="100"/>
           <w:kern w:val="0"/>
-          <w:position w:val="0"/>
+          <w:position w:val="4"/>
           <w:sz w:val="29"/>
           <w:szCs w:val="29"/>
           <w:highlight w:val="none"/>
@@ -3087,11 +3089,7 @@
           <w:ind w:left="1222" w:hanging="262"/>
         </w:pPr>
         <w:rPr>
-          <w:rFonts w:ascii="Helvetica Neue" w:cs="Helvetica Neue" w:hAnsi="Helvetica Neue" w:eastAsia="Helvetica Neue"/>
-          <w:b w:val="0"/>
-          <w:bCs w:val="0"/>
-          <w:i w:val="0"/>
-          <w:iCs w:val="0"/>
+          <w:rFonts w:hAnsi="Arial Unicode MS"/>
           <w:caps w:val="0"/>
           <w:smallCaps w:val="0"/>
           <w:strike w:val="0"/>
@@ -3102,7 +3100,7 @@
           <w:spacing w:val="0"/>
           <w:w w:val="100"/>
           <w:kern w:val="0"/>
-          <w:position w:val="0"/>
+          <w:position w:val="4"/>
           <w:sz w:val="29"/>
           <w:szCs w:val="29"/>
           <w:highlight w:val="none"/>
@@ -3121,11 +3119,7 @@
           <w:ind w:left="1462" w:hanging="262"/>
         </w:pPr>
         <w:rPr>
-          <w:rFonts w:ascii="Helvetica Neue" w:cs="Helvetica Neue" w:hAnsi="Helvetica Neue" w:eastAsia="Helvetica Neue"/>
-          <w:b w:val="0"/>
-          <w:bCs w:val="0"/>
-          <w:i w:val="0"/>
-          <w:iCs w:val="0"/>
+          <w:rFonts w:hAnsi="Arial Unicode MS"/>
           <w:caps w:val="0"/>
           <w:smallCaps w:val="0"/>
           <w:strike w:val="0"/>
@@ -3136,7 +3130,7 @@
           <w:spacing w:val="0"/>
           <w:w w:val="100"/>
           <w:kern w:val="0"/>
-          <w:position w:val="0"/>
+          <w:position w:val="4"/>
           <w:sz w:val="29"/>
           <w:szCs w:val="29"/>
           <w:highlight w:val="none"/>
@@ -3155,11 +3149,7 @@
           <w:ind w:left="1702" w:hanging="262"/>
         </w:pPr>
         <w:rPr>
-          <w:rFonts w:ascii="Helvetica Neue" w:cs="Helvetica Neue" w:hAnsi="Helvetica Neue" w:eastAsia="Helvetica Neue"/>
-          <w:b w:val="0"/>
-          <w:bCs w:val="0"/>
-          <w:i w:val="0"/>
-          <w:iCs w:val="0"/>
+          <w:rFonts w:hAnsi="Arial Unicode MS"/>
           <w:caps w:val="0"/>
           <w:smallCaps w:val="0"/>
           <w:strike w:val="0"/>
@@ -3170,7 +3160,7 @@
           <w:spacing w:val="0"/>
           <w:w w:val="100"/>
           <w:kern w:val="0"/>
-          <w:position w:val="0"/>
+          <w:position w:val="4"/>
           <w:sz w:val="29"/>
           <w:szCs w:val="29"/>
           <w:highlight w:val="none"/>
@@ -3189,11 +3179,7 @@
           <w:ind w:left="1942" w:hanging="262"/>
         </w:pPr>
         <w:rPr>
-          <w:rFonts w:ascii="Helvetica Neue" w:cs="Helvetica Neue" w:hAnsi="Helvetica Neue" w:eastAsia="Helvetica Neue"/>
-          <w:b w:val="0"/>
-          <w:bCs w:val="0"/>
-          <w:i w:val="0"/>
-          <w:iCs w:val="0"/>
+          <w:rFonts w:hAnsi="Arial Unicode MS"/>
           <w:caps w:val="0"/>
           <w:smallCaps w:val="0"/>
           <w:strike w:val="0"/>
@@ -3204,7 +3190,7 @@
           <w:spacing w:val="0"/>
           <w:w w:val="100"/>
           <w:kern w:val="0"/>
-          <w:position w:val="0"/>
+          <w:position w:val="4"/>
           <w:sz w:val="29"/>
           <w:szCs w:val="29"/>
           <w:highlight w:val="none"/>
@@ -3223,11 +3209,7 @@
           <w:ind w:left="2182" w:hanging="262"/>
         </w:pPr>
         <w:rPr>
-          <w:rFonts w:ascii="Helvetica Neue" w:cs="Helvetica Neue" w:hAnsi="Helvetica Neue" w:eastAsia="Helvetica Neue"/>
-          <w:b w:val="0"/>
-          <w:bCs w:val="0"/>
-          <w:i w:val="0"/>
-          <w:iCs w:val="0"/>
+          <w:rFonts w:hAnsi="Arial Unicode MS"/>
           <w:caps w:val="0"/>
           <w:smallCaps w:val="0"/>
           <w:strike w:val="0"/>
@@ -3238,7 +3220,7 @@
           <w:spacing w:val="0"/>
           <w:w w:val="100"/>
           <w:kern w:val="0"/>
-          <w:position w:val="0"/>
+          <w:position w:val="4"/>
           <w:sz w:val="29"/>
           <w:szCs w:val="29"/>
           <w:highlight w:val="none"/>
@@ -3357,49 +3339,9 @@
     <w:next w:val="No List"/>
     <w:pPr/>
   </w:style>
-  <w:style w:type="paragraph" w:styleId="Header &amp; Footer">
-    <w:name w:val="Header &amp; Footer"/>
-    <w:next w:val="Header &amp; Footer"/>
-    <w:pPr>
-      <w:keepNext w:val="0"/>
-      <w:keepLines w:val="0"/>
-      <w:pageBreakBefore w:val="0"/>
-      <w:widowControl w:val="1"/>
-      <w:shd w:val="clear" w:color="auto" w:fill="auto"/>
-      <w:tabs>
-        <w:tab w:val="right" w:pos="9020"/>
-      </w:tabs>
-      <w:suppressAutoHyphens w:val="0"/>
-      <w:bidi w:val="0"/>
-      <w:spacing w:before="0" w:after="0" w:line="240" w:lineRule="auto"/>
-      <w:ind w:left="0" w:right="0" w:firstLine="0"/>
-      <w:jc w:val="left"/>
-      <w:outlineLvl w:val="9"/>
-    </w:pPr>
-    <w:rPr>
-      <w:rFonts w:ascii="Helvetica Neue" w:cs="Arial Unicode MS" w:hAnsi="Helvetica Neue" w:eastAsia="Arial Unicode MS"/>
-      <w:b w:val="0"/>
-      <w:bCs w:val="0"/>
-      <w:i w:val="0"/>
-      <w:iCs w:val="0"/>
-      <w:caps w:val="0"/>
-      <w:smallCaps w:val="0"/>
-      <w:strike w:val="0"/>
-      <w:dstrike w:val="0"/>
-      <w:outline w:val="0"/>
-      <w:color w:val="000000"/>
-      <w:spacing w:val="0"/>
-      <w:kern w:val="0"/>
-      <w:position w:val="0"/>
-      <w:sz w:val="24"/>
-      <w:szCs w:val="24"/>
-      <w:u w:val="none"/>
-      <w:vertAlign w:val="baseline"/>
-    </w:rPr>
-  </w:style>
   <w:style w:type="paragraph" w:styleId="Heading">
     <w:name w:val="Heading"/>
-    <w:next w:val="Body A"/>
+    <w:next w:val="Body"/>
     <w:pPr>
       <w:keepNext w:val="1"/>
       <w:keepLines w:val="0"/>
@@ -3430,14 +3372,14 @@
       <w:position w:val="0"/>
       <w:sz w:val="36"/>
       <w:szCs w:val="36"/>
-      <w:u w:val="none" w:color="000000"/>
+      <w:u w:val="none"/>
       <w:vertAlign w:val="baseline"/>
       <w:lang w:val="en-US"/>
     </w:rPr>
   </w:style>
-  <w:style w:type="paragraph" w:styleId="Body A">
-    <w:name w:val="Body A"/>
-    <w:next w:val="Body A"/>
+  <w:style w:type="paragraph" w:styleId="Body">
+    <w:name w:val="Body"/>
+    <w:next w:val="Body"/>
     <w:pPr>
       <w:keepNext w:val="0"/>
       <w:keepLines w:val="0"/>
@@ -3468,68 +3410,17 @@
       <w:position w:val="0"/>
       <w:sz w:val="24"/>
       <w:szCs w:val="24"/>
-      <w:u w:val="none" w:color="000000"/>
+      <w:u w:val="none"/>
       <w:vertAlign w:val="baseline"/>
       <w:lang w:val="en-US"/>
     </w:rPr>
   </w:style>
-  <w:style w:type="paragraph" w:styleId="Label A">
-    <w:name w:val="Label A"/>
-    <w:next w:val="Label A"/>
-    <w:pPr>
-      <w:keepNext w:val="0"/>
-      <w:keepLines w:val="0"/>
-      <w:pageBreakBefore w:val="0"/>
-      <w:widowControl w:val="1"/>
-      <w:shd w:val="clear" w:color="auto" w:fill="auto"/>
-      <w:suppressAutoHyphens w:val="0"/>
-      <w:bidi w:val="0"/>
-      <w:spacing w:before="0" w:after="0" w:line="240" w:lineRule="auto"/>
-      <w:ind w:left="0" w:right="0" w:firstLine="0"/>
-      <w:jc w:val="center"/>
-      <w:outlineLvl w:val="9"/>
-    </w:pPr>
-    <w:rPr>
-      <w:rFonts w:ascii="Helvetica Neue" w:cs="Arial Unicode MS" w:hAnsi="Helvetica Neue" w:eastAsia="Arial Unicode MS"/>
-      <w:b w:val="0"/>
-      <w:bCs w:val="0"/>
-      <w:i w:val="0"/>
-      <w:iCs w:val="0"/>
-      <w:caps w:val="0"/>
-      <w:smallCaps w:val="0"/>
-      <w:strike w:val="0"/>
-      <w:dstrike w:val="0"/>
-      <w:outline w:val="0"/>
-      <w:color w:val="ffffff"/>
-      <w:spacing w:val="0"/>
-      <w:kern w:val="0"/>
-      <w:position w:val="0"/>
-      <w:sz w:val="24"/>
-      <w:szCs w:val="24"/>
-      <w:u w:val="none" w:color="ffffff"/>
-      <w:vertAlign w:val="baseline"/>
-      <w:lang w:val="en-US"/>
-    </w:rPr>
-  </w:style>
-  <w:style w:type="character" w:styleId="None">
-    <w:name w:val="None"/>
-  </w:style>
   <w:style w:type="character" w:styleId="Hyperlink.0">
     <w:name w:val="Hyperlink.0"/>
-    <w:basedOn w:val="None"/>
+    <w:basedOn w:val="Hyperlink"/>
     <w:next w:val="Hyperlink.0"/>
     <w:rPr>
-      <w:rFonts w:ascii="Source Sans Pro" w:cs="Source Sans Pro" w:hAnsi="Source Sans Pro" w:eastAsia="Source Sans Pro"/>
       <w:u w:val="single"/>
-    </w:rPr>
-  </w:style>
-  <w:style w:type="character" w:styleId="Hyperlink.1">
-    <w:name w:val="Hyperlink.1"/>
-    <w:basedOn w:val="None"/>
-    <w:next w:val="Hyperlink.1"/>
-    <w:rPr>
-      <w:rFonts w:ascii="Source Sans Pro" w:cs="Source Sans Pro" w:hAnsi="Source Sans Pro" w:eastAsia="Source Sans Pro"/>
-      <w:lang w:val="en-US"/>
     </w:rPr>
   </w:style>
   <w:style w:type="paragraph" w:styleId="link">
@@ -3565,7 +3456,7 @@
       <w:position w:val="0"/>
       <w:sz w:val="24"/>
       <w:szCs w:val="24"/>
-      <w:u w:val="single" w:color="0075b9"/>
+      <w:u w:val="single"/>
       <w:vertAlign w:val="baseline"/>
     </w:rPr>
   </w:style>
@@ -3585,14 +3476,6 @@
       </w:numPr>
     </w:pPr>
   </w:style>
-  <w:style w:type="character" w:styleId="Hyperlink.2">
-    <w:name w:val="Hyperlink.2"/>
-    <w:basedOn w:val="None"/>
-    <w:next w:val="Hyperlink.2"/>
-    <w:rPr>
-      <w:u w:val="single"/>
-    </w:rPr>
-  </w:style>
 </w:styles>
 </file>
 
@@ -3607,10 +3490,10 @@
         <a:srgbClr val="FFFFFF"/>
       </a:lt1>
       <a:dk2>
-        <a:srgbClr val="A7A7A7"/>
+        <a:srgbClr val="5E5E5E"/>
       </a:dk2>
       <a:lt2>
-        <a:srgbClr val="535353"/>
+        <a:srgbClr val="D6D5D5"/>
       </a:lt2>
       <a:accent1>
         <a:srgbClr val="00A2FF"/>
@@ -3787,14 +3670,11 @@
     <a:spDef>
       <a:spPr>
         <a:solidFill>
-          <a:srgbClr val="FFFFFF"/>
+          <a:schemeClr val="accent1"/>
         </a:solidFill>
-        <a:ln w="25400" cap="flat">
-          <a:solidFill>
-            <a:schemeClr val="accent1"/>
-          </a:solidFill>
-          <a:prstDash val="solid"/>
-          <a:round/>
+        <a:ln w="12700" cap="flat">
+          <a:noFill/>
+          <a:miter lim="400000"/>
         </a:ln>
         <a:effectLst/>
         <a:sp3d/>
@@ -3826,11 +3706,7 @@
               <a:srgbClr val="FFFFFF"/>
             </a:solidFill>
             <a:effectLst/>
-            <a:uFill>
-              <a:solidFill>
-                <a:srgbClr val="FFFFFF"/>
-              </a:solidFill>
-            </a:uFill>
+            <a:uFillTx/>
             <a:latin typeface="+mn-lt"/>
             <a:ea typeface="+mn-ea"/>
             <a:cs typeface="+mn-cs"/>
@@ -4084,10 +3960,10 @@
         <a:noFill/>
         <a:ln w="25400" cap="flat">
           <a:solidFill>
-            <a:schemeClr val="accent1"/>
+            <a:srgbClr val="000000"/>
           </a:solidFill>
           <a:prstDash val="solid"/>
-          <a:round/>
+          <a:miter lim="400000"/>
         </a:ln>
         <a:effectLst/>
         <a:sp3d/>
@@ -4378,9 +4254,9 @@
         <a:spAutoFit/>
       </a:bodyPr>
       <a:lstStyle>
-        <a:defPPr marL="0" marR="0" indent="0" algn="l" defTabSz="914400" rtl="0" fontAlgn="auto" latinLnBrk="0" hangingPunct="0">
+        <a:defPPr marL="0" marR="0" indent="0" algn="l" defTabSz="457200" rtl="0" fontAlgn="auto" latinLnBrk="0" hangingPunct="0">
           <a:lnSpc>
-            <a:spcPct val="100000"/>
+            <a:spcPct val="150000"/>
           </a:lnSpc>
           <a:spcBef>
             <a:spcPts val="0"/>
@@ -4393,7 +4269,7 @@
           <a:buFontTx/>
           <a:buNone/>
           <a:tabLst/>
-          <a:defRPr b="0" baseline="0" cap="none" i="0" spc="0" strike="noStrike" sz="1800" u="none" kumimoji="0" normalizeH="0">
+          <a:defRPr b="0" baseline="0" cap="none" i="0" spc="0" strike="noStrike" sz="1200" u="none" kumimoji="0" normalizeH="0">
             <a:ln>
               <a:noFill/>
             </a:ln>
